--- a/Rapport-de-Projet-DIARSO-NGUYEN.docx
+++ b/Rapport-de-Projet-DIARSO-NGUYEN.docx
@@ -17,6 +17,7 @@
           <w:noProof/>
           <w:sz w:val="24"/>
           <w:szCs w:val="24"/>
+          <w:lang w:eastAsia="fr-FR"/>
         </w:rPr>
         <w:drawing>
           <wp:inline distT="0" distB="0" distL="0" distR="0" wp14:anchorId="2EAECAE6" wp14:editId="02AA97F9">
@@ -114,7 +115,7 @@
           <w:color w:val="FF0000"/>
           <w:sz w:val="44"/>
           <w:szCs w:val="44"/>
-          <w:lang w:val="en-US" w:eastAsia="fr-FR"/>
+          <w:lang w:eastAsia="fr-FR"/>
         </w:rPr>
         <mc:AlternateContent>
           <mc:Choice Requires="wps">
@@ -189,7 +190,7 @@
               </wp:anchor>
             </w:drawing>
           </mc:Choice>
-          <mc:Fallback xmlns:w16="http://schemas.microsoft.com/office/word/2018/wordml" xmlns:w16cex="http://schemas.microsoft.com/office/word/2018/wordml/cex">
+          <mc:Fallback xmlns:w16cex="http://schemas.microsoft.com/office/word/2018/wordml/cex" xmlns:w16="http://schemas.microsoft.com/office/word/2018/wordml">
             <w:pict>
               <v:roundrect w14:anchorId="78C61B41" id="Rectangle à coins arrondis 6" o:spid="_x0000_s1026" style="position:absolute;margin-left:-20.55pt;margin-top:7pt;width:503.4pt;height:105.7pt;z-index:-251657216;visibility:visible;mso-wrap-style:square;mso-width-percent:0;mso-height-percent:0;mso-wrap-distance-left:9pt;mso-wrap-distance-top:0;mso-wrap-distance-right:9pt;mso-wrap-distance-bottom:0;mso-position-horizontal:absolute;mso-position-horizontal-relative:margin;mso-position-vertical:absolute;mso-position-vertical-relative:text;mso-width-percent:0;mso-height-percent:0;mso-width-relative:margin;mso-height-relative:margin;v-text-anchor:middle" arcsize="10923f" o:gfxdata="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" fillcolor="#f2f2f2 [3052]" strokecolor="#525252 [1606]" strokeweight="1pt">
                 <v:stroke joinstyle="miter"/>
@@ -375,7 +376,6 @@
           <w:rFonts w:ascii="Times New Roman" w:hAnsi="Times New Roman" w:cs="Times New Roman"/>
           <w:sz w:val="36"/>
           <w:szCs w:val="36"/>
-          <w:lang w:val="en-US"/>
         </w:rPr>
       </w:pPr>
       <w:r>
@@ -383,21 +383,20 @@
           <w:rFonts w:ascii="Times New Roman" w:hAnsi="Times New Roman" w:cs="Times New Roman"/>
           <w:sz w:val="36"/>
           <w:szCs w:val="36"/>
-          <w:lang w:val="en-US"/>
-        </w:rPr>
-        <w:t xml:space="preserve">MENCEUR </w:t>
-      </w:r>
-      <w:proofErr w:type="spellStart"/>
-      <w:r>
+        </w:rPr>
+        <w:t>MENCEUR Mouloud</w:t>
+      </w:r>
+    </w:p>
+    <w:p>
+      <w:pPr>
+        <w:spacing w:after="0" w:line="240" w:lineRule="auto"/>
+        <w:jc w:val="center"/>
         <w:rPr>
           <w:rFonts w:ascii="Times New Roman" w:hAnsi="Times New Roman" w:cs="Times New Roman"/>
           <w:sz w:val="36"/>
           <w:szCs w:val="36"/>
-          <w:lang w:val="en-US"/>
-        </w:rPr>
-        <w:t>Mouloud</w:t>
-      </w:r>
-      <w:proofErr w:type="spellEnd"/>
+        </w:rPr>
+      </w:pPr>
     </w:p>
     <w:p>
       <w:pPr>
@@ -407,19 +406,6 @@
           <w:rFonts w:ascii="Times New Roman" w:hAnsi="Times New Roman" w:cs="Times New Roman"/>
           <w:sz w:val="36"/>
           <w:szCs w:val="36"/>
-          <w:lang w:val="en-US"/>
-        </w:rPr>
-      </w:pPr>
-    </w:p>
-    <w:p>
-      <w:pPr>
-        <w:spacing w:after="0" w:line="240" w:lineRule="auto"/>
-        <w:jc w:val="center"/>
-        <w:rPr>
-          <w:rFonts w:ascii="Times New Roman" w:hAnsi="Times New Roman" w:cs="Times New Roman"/>
-          <w:sz w:val="36"/>
-          <w:szCs w:val="36"/>
-          <w:lang w:val="en-US"/>
         </w:rPr>
       </w:pPr>
     </w:p>
@@ -433,7 +419,6 @@
           <w:bCs/>
           <w:sz w:val="36"/>
           <w:szCs w:val="36"/>
-          <w:lang w:val="en-US"/>
         </w:rPr>
       </w:pPr>
       <w:r>
@@ -443,7 +428,6 @@
           <w:bCs/>
           <w:sz w:val="36"/>
           <w:szCs w:val="36"/>
-          <w:lang w:val="en-US"/>
         </w:rPr>
         <w:t>M2 MIAGE IF APP</w:t>
       </w:r>
@@ -456,7 +440,6 @@
           <w:rFonts w:ascii="Times New Roman" w:hAnsi="Times New Roman" w:cs="Times New Roman"/>
           <w:sz w:val="28"/>
           <w:szCs w:val="28"/>
-          <w:lang w:val="en-US"/>
         </w:rPr>
       </w:pPr>
     </w:p>
@@ -786,6 +769,14 @@
                 <w:szCs w:val="24"/>
               </w:rPr>
             </w:pPr>
+            <w:r>
+              <w:rPr>
+                <w:rFonts w:ascii="Times New Roman" w:hAnsi="Times New Roman" w:cs="Times New Roman"/>
+                <w:sz w:val="24"/>
+                <w:szCs w:val="24"/>
+              </w:rPr>
+              <w:t>Mise en évidence des digrammes de classe et compléter le document</w:t>
+            </w:r>
           </w:p>
         </w:tc>
       </w:tr>
@@ -917,56 +908,24 @@
           <w:szCs w:val="24"/>
           <w:lang w:val="en-US"/>
         </w:rPr>
-        <w:t xml:space="preserve">Docker, </w:t>
-      </w:r>
-      <w:proofErr w:type="spellStart"/>
+        <w:t>Docker, MiniKube, Github, Readme.txt</w:t>
+      </w:r>
       <w:r>
         <w:rPr>
           <w:sz w:val="24"/>
           <w:szCs w:val="24"/>
           <w:lang w:val="en-US"/>
         </w:rPr>
-        <w:t>MiniKube</w:t>
-      </w:r>
-      <w:proofErr w:type="spellEnd"/>
-      <w:r>
-        <w:rPr>
-          <w:sz w:val="24"/>
-          <w:szCs w:val="24"/>
-          <w:lang w:val="en-US"/>
-        </w:rPr>
-        <w:t xml:space="preserve">, </w:t>
-      </w:r>
-      <w:proofErr w:type="spellStart"/>
-      <w:r>
-        <w:rPr>
-          <w:sz w:val="24"/>
-          <w:szCs w:val="24"/>
-          <w:lang w:val="en-US"/>
-        </w:rPr>
-        <w:t>Github</w:t>
-      </w:r>
-      <w:proofErr w:type="spellEnd"/>
-      <w:r>
-        <w:rPr>
-          <w:sz w:val="24"/>
-          <w:szCs w:val="24"/>
-          <w:lang w:val="en-US"/>
-        </w:rPr>
-        <w:t>, Readme.txt</w:t>
-      </w:r>
-      <w:r>
-        <w:rPr>
-          <w:sz w:val="24"/>
-          <w:szCs w:val="24"/>
-          <w:lang w:val="en-US"/>
-        </w:rPr>
         <w:t xml:space="preserve"> </w:t>
       </w:r>
     </w:p>
     <w:p>
       <w:pPr>
         <w:pStyle w:val="Titre1"/>
+        <w:numPr>
+          <w:ilvl w:val="0"/>
+          <w:numId w:val="4"/>
+        </w:numPr>
         <w:rPr>
           <w:sz w:val="36"/>
           <w:szCs w:val="36"/>
@@ -996,60 +955,10 @@
         <w:t>Schéma d’architecture</w:t>
       </w:r>
     </w:p>
-    <w:p>
-      <w:pPr>
-        <w:rPr>
-          <w:sz w:val="24"/>
-          <w:szCs w:val="24"/>
-        </w:rPr>
-      </w:pPr>
-      <w:r>
-        <w:rPr>
-          <w:sz w:val="24"/>
-          <w:szCs w:val="24"/>
-        </w:rPr>
-        <w:t>Parler de microservices, JPA</w:t>
-      </w:r>
-      <w:r>
-        <w:rPr>
-          <w:sz w:val="24"/>
-          <w:szCs w:val="24"/>
-        </w:rPr>
-        <w:t>, base de donnée</w:t>
-      </w:r>
-      <w:r>
-        <w:rPr>
-          <w:sz w:val="24"/>
-          <w:szCs w:val="24"/>
-        </w:rPr>
-        <w:t>s</w:t>
-      </w:r>
-      <w:r>
-        <w:rPr>
-          <w:sz w:val="24"/>
-          <w:szCs w:val="24"/>
-        </w:rPr>
-        <w:t>, back-end</w:t>
-      </w:r>
-      <w:r>
-        <w:rPr>
-          <w:sz w:val="24"/>
-          <w:szCs w:val="24"/>
-        </w:rPr>
-        <w:t xml:space="preserve">, http, </w:t>
-      </w:r>
-      <w:proofErr w:type="spellStart"/>
-      <w:r>
-        <w:rPr>
-          <w:sz w:val="24"/>
-          <w:szCs w:val="24"/>
-        </w:rPr>
-        <w:t>Rest</w:t>
-      </w:r>
-      <w:proofErr w:type="spellEnd"/>
-    </w:p>
-    <w:p>
-      <w:pPr>
+    <w:p/>
+    <w:p>
+      <w:pPr>
+        <w:ind w:firstLine="708"/>
         <w:rPr>
           <w:sz w:val="24"/>
           <w:szCs w:val="24"/>
@@ -1065,6 +974,7 @@
     </w:p>
     <w:p>
       <w:pPr>
+        <w:ind w:firstLine="708"/>
         <w:rPr>
           <w:sz w:val="24"/>
           <w:szCs w:val="24"/>
@@ -1122,6 +1032,7 @@
     </w:p>
     <w:p>
       <w:pPr>
+        <w:ind w:firstLine="708"/>
         <w:rPr>
           <w:sz w:val="24"/>
           <w:szCs w:val="24"/>
@@ -1200,6 +1111,7 @@
     </w:p>
     <w:p>
       <w:pPr>
+        <w:ind w:firstLine="708"/>
         <w:rPr>
           <w:sz w:val="24"/>
           <w:szCs w:val="24"/>
@@ -1236,6 +1148,7 @@
     </w:p>
     <w:p>
       <w:pPr>
+        <w:ind w:firstLine="708"/>
         <w:rPr>
           <w:sz w:val="24"/>
           <w:szCs w:val="24"/>
@@ -1320,37 +1233,12 @@
           <w:szCs w:val="24"/>
         </w:rPr>
       </w:pPr>
-      <w:proofErr w:type="spellStart"/>
-      <w:r>
-        <w:rPr>
-          <w:sz w:val="24"/>
-          <w:szCs w:val="24"/>
-        </w:rPr>
-        <w:t>IntelliJ</w:t>
-      </w:r>
-      <w:proofErr w:type="spellEnd"/>
-      <w:r>
-        <w:rPr>
-          <w:sz w:val="24"/>
-          <w:szCs w:val="24"/>
-        </w:rPr>
-        <w:t xml:space="preserve"> </w:t>
-      </w:r>
-      <w:proofErr w:type="spellStart"/>
-      <w:r>
-        <w:rPr>
-          <w:sz w:val="24"/>
-          <w:szCs w:val="24"/>
-        </w:rPr>
-        <w:t>idea</w:t>
-      </w:r>
-      <w:proofErr w:type="spellEnd"/>
-      <w:r>
-        <w:rPr>
-          <w:sz w:val="24"/>
-          <w:szCs w:val="24"/>
-        </w:rPr>
-        <w:t xml:space="preserve"> en tant qu’IDE pour développer en Java pour sa stabilité, sa fonctionnalité d’</w:t>
+      <w:r>
+        <w:rPr>
+          <w:sz w:val="24"/>
+          <w:szCs w:val="24"/>
+        </w:rPr>
+        <w:t>IntelliJ idea en tant qu’IDE pour développer en Java pour sa stabilité, sa fonctionnalité d’</w:t>
       </w:r>
       <w:r>
         <w:rPr>
@@ -1405,55 +1293,7 @@
           <w:sz w:val="24"/>
           <w:szCs w:val="24"/>
         </w:rPr>
-        <w:t xml:space="preserve"> (qui serait beaucoup plus long en temps normal : il faudrait utiliser spring, spring </w:t>
-      </w:r>
-      <w:proofErr w:type="spellStart"/>
-      <w:r>
-        <w:rPr>
-          <w:sz w:val="24"/>
-          <w:szCs w:val="24"/>
-        </w:rPr>
-        <w:t>mvc</w:t>
-      </w:r>
-      <w:proofErr w:type="spellEnd"/>
-      <w:r>
-        <w:rPr>
-          <w:sz w:val="24"/>
-          <w:szCs w:val="24"/>
-        </w:rPr>
-        <w:t xml:space="preserve">, </w:t>
-      </w:r>
-      <w:proofErr w:type="spellStart"/>
-      <w:r>
-        <w:rPr>
-          <w:sz w:val="24"/>
-          <w:szCs w:val="24"/>
-        </w:rPr>
-        <w:t>jackson</w:t>
-      </w:r>
-      <w:proofErr w:type="spellEnd"/>
-      <w:r>
-        <w:rPr>
-          <w:sz w:val="24"/>
-          <w:szCs w:val="24"/>
-        </w:rPr>
-        <w:t xml:space="preserve"> et </w:t>
-      </w:r>
-      <w:proofErr w:type="spellStart"/>
-      <w:r>
-        <w:rPr>
-          <w:sz w:val="24"/>
-          <w:szCs w:val="24"/>
-        </w:rPr>
-        <w:t>tomcat</w:t>
-      </w:r>
-      <w:proofErr w:type="spellEnd"/>
-      <w:r>
-        <w:rPr>
-          <w:sz w:val="24"/>
-          <w:szCs w:val="24"/>
-        </w:rPr>
-        <w:t>)</w:t>
+        <w:t xml:space="preserve"> (qui serait beaucoup plus long en temps normal : il faudrait utiliser spring, spring mvc, jackson et tomcat)</w:t>
       </w:r>
     </w:p>
     <w:p>
@@ -1495,21 +1335,12 @@
           <w:szCs w:val="24"/>
         </w:rPr>
       </w:pPr>
-      <w:proofErr w:type="spellStart"/>
-      <w:r>
-        <w:rPr>
-          <w:sz w:val="24"/>
-          <w:szCs w:val="24"/>
-        </w:rPr>
-        <w:t>MiniKube</w:t>
-      </w:r>
-      <w:proofErr w:type="spellEnd"/>
-      <w:r>
-        <w:rPr>
-          <w:sz w:val="24"/>
-          <w:szCs w:val="24"/>
-        </w:rPr>
-        <w:t xml:space="preserve"> pour utiliser la machine Docker et </w:t>
+      <w:r>
+        <w:rPr>
+          <w:sz w:val="24"/>
+          <w:szCs w:val="24"/>
+        </w:rPr>
+        <w:t xml:space="preserve">MiniKube pour utiliser la machine Docker et </w:t>
       </w:r>
       <w:r>
         <w:rPr>
@@ -1590,22 +1421,50 @@
       </w:pPr>
       <w:r>
         <w:rPr>
+          <w:sz w:val="24"/>
+          <w:szCs w:val="24"/>
+        </w:rPr>
+        <w:t>Nos microservices sont indépendants entre eux, donc aucune association entre une classe d’un Micorservice à un autre.</w:t>
+      </w:r>
+      <w:r>
+        <w:rPr>
+          <w:sz w:val="24"/>
+          <w:szCs w:val="24"/>
+        </w:rPr>
+        <w:t xml:space="preserve"> </w:t>
+      </w:r>
+    </w:p>
+    <w:p>
+      <w:pPr>
+        <w:pStyle w:val="Titre2"/>
+        <w:rPr>
+          <w:sz w:val="28"/>
+          <w:szCs w:val="28"/>
+        </w:rPr>
+      </w:pPr>
+      <w:r>
+        <w:rPr>
+          <w:sz w:val="28"/>
+          <w:szCs w:val="28"/>
+        </w:rPr>
+        <w:t>Diagramme de classe service Client :</w:t>
+      </w:r>
+    </w:p>
+    <w:p>
+      <w:pPr>
+        <w:rPr>
+          <w:sz w:val="24"/>
+          <w:szCs w:val="24"/>
+        </w:rPr>
+      </w:pPr>
+      <w:r>
+        <w:rPr>
           <w:noProof/>
-          <w:sz w:val="24"/>
-          <w:szCs w:val="24"/>
         </w:rPr>
         <w:drawing>
-          <wp:anchor distT="0" distB="0" distL="114300" distR="114300" simplePos="0" relativeHeight="251660288" behindDoc="0" locked="0" layoutInCell="1" allowOverlap="1" wp14:anchorId="4CDA4DEA" wp14:editId="2093E7FA">
-            <wp:simplePos x="0" y="0"/>
-            <wp:positionH relativeFrom="page">
-              <wp:align>left</wp:align>
-            </wp:positionH>
-            <wp:positionV relativeFrom="paragraph">
-              <wp:posOffset>294293</wp:posOffset>
-            </wp:positionV>
-            <wp:extent cx="7437120" cy="3875405"/>
-            <wp:effectExtent l="0" t="0" r="0" b="0"/>
-            <wp:wrapTopAndBottom/>
+          <wp:inline distT="0" distB="0" distL="0" distR="0" wp14:anchorId="562A0157" wp14:editId="0E91ABE5">
+            <wp:extent cx="6476365" cy="4610100"/>
+            <wp:effectExtent l="0" t="0" r="635" b="0"/>
             <wp:docPr id="1" name="Image 1"/>
             <wp:cNvGraphicFramePr>
               <a:graphicFrameLocks xmlns:a="http://schemas.openxmlformats.org/drawingml/2006/main" noChangeAspect="1"/>
@@ -1618,7 +1477,226 @@
                     <pic:cNvPicPr/>
                   </pic:nvPicPr>
                   <pic:blipFill>
-                    <a:blip r:embed="rId9">
+                    <a:blip r:embed="rId9"/>
+                    <a:stretch>
+                      <a:fillRect/>
+                    </a:stretch>
+                  </pic:blipFill>
+                  <pic:spPr>
+                    <a:xfrm>
+                      <a:off x="0" y="0"/>
+                      <a:ext cx="6495759" cy="4623905"/>
+                    </a:xfrm>
+                    <a:prstGeom prst="rect">
+                      <a:avLst/>
+                    </a:prstGeom>
+                  </pic:spPr>
+                </pic:pic>
+              </a:graphicData>
+            </a:graphic>
+          </wp:inline>
+        </w:drawing>
+      </w:r>
+    </w:p>
+    <w:p>
+      <w:pPr>
+        <w:ind w:firstLine="708"/>
+        <w:rPr>
+          <w:sz w:val="24"/>
+          <w:szCs w:val="24"/>
+        </w:rPr>
+      </w:pPr>
+      <w:r>
+        <w:rPr>
+          <w:sz w:val="24"/>
+          <w:szCs w:val="24"/>
+        </w:rPr>
+        <w:t>Ce service regroupe les classes permettant d’assurer la communication entre les différents microservices.</w:t>
+      </w:r>
+      <w:r>
+        <w:rPr>
+          <w:sz w:val="24"/>
+          <w:szCs w:val="24"/>
+        </w:rPr>
+        <w:t xml:space="preserve"> Chaque </w:t>
+      </w:r>
+      <w:r>
+        <w:rPr>
+          <w:sz w:val="24"/>
+          <w:szCs w:val="24"/>
+        </w:rPr>
+        <w:t>classe principale</w:t>
+      </w:r>
+      <w:r>
+        <w:rPr>
+          <w:sz w:val="24"/>
+          <w:szCs w:val="24"/>
+        </w:rPr>
+        <w:t xml:space="preserve"> des autres microservices </w:t>
+      </w:r>
+      <w:r>
+        <w:rPr>
+          <w:sz w:val="24"/>
+          <w:szCs w:val="24"/>
+        </w:rPr>
+        <w:t>est</w:t>
+      </w:r>
+      <w:r>
+        <w:rPr>
+          <w:sz w:val="24"/>
+          <w:szCs w:val="24"/>
+        </w:rPr>
+        <w:t xml:space="preserve"> représenté</w:t>
+      </w:r>
+      <w:r>
+        <w:rPr>
+          <w:sz w:val="24"/>
+          <w:szCs w:val="24"/>
+        </w:rPr>
+        <w:t xml:space="preserve">e </w:t>
+      </w:r>
+      <w:r>
+        <w:rPr>
+          <w:sz w:val="24"/>
+          <w:szCs w:val="24"/>
+        </w:rPr>
+        <w:t>par une classe bean.</w:t>
+      </w:r>
+    </w:p>
+    <w:p>
+      <w:pPr>
+        <w:rPr>
+          <w:sz w:val="24"/>
+          <w:szCs w:val="24"/>
+        </w:rPr>
+      </w:pPr>
+    </w:p>
+    <w:p>
+      <w:pPr>
+        <w:rPr>
+          <w:sz w:val="24"/>
+          <w:szCs w:val="24"/>
+        </w:rPr>
+      </w:pPr>
+    </w:p>
+    <w:p>
+      <w:pPr>
+        <w:rPr>
+          <w:sz w:val="24"/>
+          <w:szCs w:val="24"/>
+        </w:rPr>
+      </w:pPr>
+    </w:p>
+    <w:p>
+      <w:pPr>
+        <w:rPr>
+          <w:sz w:val="24"/>
+          <w:szCs w:val="24"/>
+        </w:rPr>
+      </w:pPr>
+    </w:p>
+    <w:p>
+      <w:pPr>
+        <w:rPr>
+          <w:sz w:val="24"/>
+          <w:szCs w:val="24"/>
+        </w:rPr>
+      </w:pPr>
+    </w:p>
+    <w:p>
+      <w:pPr>
+        <w:rPr>
+          <w:sz w:val="24"/>
+          <w:szCs w:val="24"/>
+        </w:rPr>
+      </w:pPr>
+    </w:p>
+    <w:p>
+      <w:pPr>
+        <w:rPr>
+          <w:sz w:val="24"/>
+          <w:szCs w:val="24"/>
+        </w:rPr>
+      </w:pPr>
+    </w:p>
+    <w:p>
+      <w:pPr>
+        <w:rPr>
+          <w:sz w:val="24"/>
+          <w:szCs w:val="24"/>
+        </w:rPr>
+      </w:pPr>
+    </w:p>
+    <w:p>
+      <w:pPr>
+        <w:rPr>
+          <w:sz w:val="24"/>
+          <w:szCs w:val="24"/>
+        </w:rPr>
+      </w:pPr>
+    </w:p>
+    <w:p>
+      <w:pPr>
+        <w:pStyle w:val="Titre2"/>
+        <w:rPr>
+          <w:sz w:val="28"/>
+          <w:szCs w:val="28"/>
+        </w:rPr>
+      </w:pPr>
+      <w:r>
+        <w:rPr>
+          <w:sz w:val="28"/>
+          <w:szCs w:val="28"/>
+        </w:rPr>
+        <w:t>Diagramme de classe de Microservice-emprunt</w:t>
+      </w:r>
+    </w:p>
+    <w:p>
+      <w:pPr>
+        <w:rPr>
+          <w:sz w:val="24"/>
+          <w:szCs w:val="24"/>
+        </w:rPr>
+      </w:pPr>
+    </w:p>
+    <w:p>
+      <w:pPr>
+        <w:rPr>
+          <w:sz w:val="24"/>
+          <w:szCs w:val="24"/>
+        </w:rPr>
+      </w:pPr>
+      <w:r>
+        <w:rPr>
+          <w:noProof/>
+          <w:sz w:val="28"/>
+          <w:szCs w:val="28"/>
+        </w:rPr>
+        <w:drawing>
+          <wp:anchor distT="0" distB="0" distL="114300" distR="114300" simplePos="0" relativeHeight="251696128" behindDoc="0" locked="0" layoutInCell="1" allowOverlap="1" wp14:anchorId="3F00F441" wp14:editId="765DD425">
+            <wp:simplePos x="0" y="0"/>
+            <wp:positionH relativeFrom="margin">
+              <wp:posOffset>-35560</wp:posOffset>
+            </wp:positionH>
+            <wp:positionV relativeFrom="paragraph">
+              <wp:posOffset>128149</wp:posOffset>
+            </wp:positionV>
+            <wp:extent cx="5831840" cy="4398862"/>
+            <wp:effectExtent l="0" t="0" r="0" b="1905"/>
+            <wp:wrapNone/>
+            <wp:docPr id="9" name="Image 9"/>
+            <wp:cNvGraphicFramePr>
+              <a:graphicFrameLocks xmlns:a="http://schemas.openxmlformats.org/drawingml/2006/main" noChangeAspect="1"/>
+            </wp:cNvGraphicFramePr>
+            <a:graphic xmlns:a="http://schemas.openxmlformats.org/drawingml/2006/main">
+              <a:graphicData uri="http://schemas.openxmlformats.org/drawingml/2006/picture">
+                <pic:pic xmlns:pic="http://schemas.openxmlformats.org/drawingml/2006/picture">
+                  <pic:nvPicPr>
+                    <pic:cNvPr id="1" name=""/>
+                    <pic:cNvPicPr/>
+                  </pic:nvPicPr>
+                  <pic:blipFill>
+                    <a:blip r:embed="rId10">
                       <a:extLst>
                         <a:ext uri="{28A0092B-C50C-407E-A947-70E740481C1C}">
                           <a14:useLocalDpi xmlns:a14="http://schemas.microsoft.com/office/drawing/2010/main" val="0"/>
@@ -1632,7 +1710,7 @@
                   <pic:spPr>
                     <a:xfrm>
                       <a:off x="0" y="0"/>
-                      <a:ext cx="7437120" cy="3875405"/>
+                      <a:ext cx="5832028" cy="4399004"/>
                     </a:xfrm>
                     <a:prstGeom prst="rect">
                       <a:avLst/>
@@ -1650,104 +1728,455 @@
           </wp:anchor>
         </w:drawing>
       </w:r>
-      <w:r>
-        <w:rPr>
-          <w:sz w:val="24"/>
-          <w:szCs w:val="24"/>
-        </w:rPr>
-        <w:t>Expliquer le diagramme de classes</w:t>
-      </w:r>
-      <w:r>
-        <w:rPr>
-          <w:sz w:val="24"/>
-          <w:szCs w:val="24"/>
-        </w:rPr>
-        <w:t xml:space="preserve"> et le découpage sous forme de microservices</w:t>
-      </w:r>
-    </w:p>
-    <w:p>
-      <w:pPr>
-        <w:rPr>
-          <w:sz w:val="24"/>
-          <w:szCs w:val="24"/>
-        </w:rPr>
-      </w:pPr>
-    </w:p>
-    <w:p>
-      <w:pPr>
-        <w:rPr>
-          <w:sz w:val="24"/>
-          <w:szCs w:val="24"/>
-        </w:rPr>
-      </w:pPr>
-    </w:p>
-    <w:p>
-      <w:pPr>
-        <w:rPr>
-          <w:sz w:val="24"/>
-          <w:szCs w:val="24"/>
-        </w:rPr>
-      </w:pPr>
-    </w:p>
-    <w:p>
-      <w:pPr>
-        <w:rPr>
-          <w:sz w:val="24"/>
-          <w:szCs w:val="24"/>
-        </w:rPr>
-      </w:pPr>
-    </w:p>
-    <w:p>
-      <w:pPr>
-        <w:rPr>
-          <w:sz w:val="24"/>
-          <w:szCs w:val="24"/>
-        </w:rPr>
-      </w:pPr>
-    </w:p>
-    <w:p>
-      <w:pPr>
-        <w:rPr>
-          <w:sz w:val="24"/>
-          <w:szCs w:val="24"/>
-        </w:rPr>
-      </w:pPr>
-    </w:p>
-    <w:p>
-      <w:pPr>
-        <w:rPr>
-          <w:sz w:val="24"/>
-          <w:szCs w:val="24"/>
-        </w:rPr>
-      </w:pPr>
-    </w:p>
-    <w:p>
-      <w:pPr>
-        <w:rPr>
-          <w:sz w:val="24"/>
-          <w:szCs w:val="24"/>
-        </w:rPr>
-      </w:pPr>
-    </w:p>
-    <w:p>
-      <w:pPr>
-        <w:rPr>
-          <w:sz w:val="24"/>
-          <w:szCs w:val="24"/>
-        </w:rPr>
-      </w:pPr>
-    </w:p>
-    <w:p>
-      <w:pPr>
-        <w:rPr>
-          <w:sz w:val="24"/>
-          <w:szCs w:val="24"/>
-        </w:rPr>
-      </w:pPr>
+    </w:p>
+    <w:p>
+      <w:pPr>
+        <w:rPr>
+          <w:sz w:val="24"/>
+          <w:szCs w:val="24"/>
+        </w:rPr>
+      </w:pPr>
+    </w:p>
+    <w:p>
+      <w:pPr>
+        <w:rPr>
+          <w:sz w:val="24"/>
+          <w:szCs w:val="24"/>
+        </w:rPr>
+      </w:pPr>
+    </w:p>
+    <w:p>
+      <w:pPr>
+        <w:rPr>
+          <w:sz w:val="24"/>
+          <w:szCs w:val="24"/>
+        </w:rPr>
+      </w:pPr>
+    </w:p>
+    <w:p>
+      <w:pPr>
+        <w:rPr>
+          <w:sz w:val="24"/>
+          <w:szCs w:val="24"/>
+        </w:rPr>
+      </w:pPr>
+    </w:p>
+    <w:p>
+      <w:pPr>
+        <w:rPr>
+          <w:sz w:val="24"/>
+          <w:szCs w:val="24"/>
+        </w:rPr>
+      </w:pPr>
+    </w:p>
+    <w:p>
+      <w:pPr>
+        <w:rPr>
+          <w:sz w:val="24"/>
+          <w:szCs w:val="24"/>
+        </w:rPr>
+      </w:pPr>
+    </w:p>
+    <w:p>
+      <w:pPr>
+        <w:rPr>
+          <w:sz w:val="24"/>
+          <w:szCs w:val="24"/>
+        </w:rPr>
+      </w:pPr>
+    </w:p>
+    <w:p>
+      <w:pPr>
+        <w:rPr>
+          <w:sz w:val="24"/>
+          <w:szCs w:val="24"/>
+        </w:rPr>
+      </w:pPr>
+    </w:p>
+    <w:p>
+      <w:pPr>
+        <w:rPr>
+          <w:sz w:val="24"/>
+          <w:szCs w:val="24"/>
+        </w:rPr>
+      </w:pPr>
+    </w:p>
+    <w:p>
+      <w:pPr>
+        <w:rPr>
+          <w:sz w:val="24"/>
+          <w:szCs w:val="24"/>
+        </w:rPr>
+      </w:pPr>
+    </w:p>
+    <w:p>
+      <w:pPr>
+        <w:rPr>
+          <w:sz w:val="24"/>
+          <w:szCs w:val="24"/>
+        </w:rPr>
+      </w:pPr>
+    </w:p>
+    <w:p>
+      <w:pPr>
+        <w:rPr>
+          <w:sz w:val="24"/>
+          <w:szCs w:val="24"/>
+        </w:rPr>
+      </w:pPr>
+    </w:p>
+    <w:p>
+      <w:pPr>
+        <w:rPr>
+          <w:sz w:val="24"/>
+          <w:szCs w:val="24"/>
+        </w:rPr>
+      </w:pPr>
+    </w:p>
+    <w:p>
+      <w:pPr>
+        <w:rPr>
+          <w:sz w:val="24"/>
+          <w:szCs w:val="24"/>
+        </w:rPr>
+      </w:pPr>
+    </w:p>
+    <w:p>
+      <w:pPr>
+        <w:ind w:firstLine="708"/>
+        <w:rPr>
+          <w:sz w:val="24"/>
+          <w:szCs w:val="24"/>
+        </w:rPr>
+      </w:pPr>
+      <w:r>
+        <w:rPr>
+          <w:sz w:val="24"/>
+          <w:szCs w:val="24"/>
+        </w:rPr>
+        <w:t>Ce diagramme regroupe les classes permettant la gestion des emprunts</w:t>
+      </w:r>
+      <w:r>
+        <w:rPr>
+          <w:sz w:val="24"/>
+          <w:szCs w:val="24"/>
+        </w:rPr>
+        <w:t xml:space="preserve">. </w:t>
+      </w:r>
+      <w:r>
+        <w:rPr>
+          <w:sz w:val="24"/>
+          <w:szCs w:val="24"/>
+        </w:rPr>
+        <w:t xml:space="preserve"> </w:t>
+      </w:r>
+    </w:p>
+    <w:p>
+      <w:pPr>
+        <w:pStyle w:val="Titre2"/>
+        <w:rPr>
+          <w:sz w:val="28"/>
+          <w:szCs w:val="28"/>
+        </w:rPr>
+      </w:pPr>
+      <w:r>
+        <w:rPr>
+          <w:sz w:val="28"/>
+          <w:szCs w:val="28"/>
+        </w:rPr>
+        <w:t>Diagramme de classe du microservice-lecteur</w:t>
+      </w:r>
+    </w:p>
+    <w:p>
+      <w:pPr>
+        <w:rPr>
+          <w:sz w:val="24"/>
+          <w:szCs w:val="24"/>
+        </w:rPr>
+      </w:pPr>
+      <w:r>
+        <w:rPr>
+          <w:noProof/>
+          <w:sz w:val="28"/>
+          <w:szCs w:val="28"/>
+        </w:rPr>
+        <w:drawing>
+          <wp:anchor distT="0" distB="0" distL="114300" distR="114300" simplePos="0" relativeHeight="251697152" behindDoc="0" locked="0" layoutInCell="1" allowOverlap="1" wp14:anchorId="27F71DB5" wp14:editId="4BEEBDAB">
+            <wp:simplePos x="0" y="0"/>
+            <wp:positionH relativeFrom="column">
+              <wp:posOffset>16510</wp:posOffset>
+            </wp:positionH>
+            <wp:positionV relativeFrom="paragraph">
+              <wp:posOffset>60960</wp:posOffset>
+            </wp:positionV>
+            <wp:extent cx="5873115" cy="3048000"/>
+            <wp:effectExtent l="0" t="0" r="0" b="0"/>
+            <wp:wrapNone/>
+            <wp:docPr id="10" name="Image 10"/>
+            <wp:cNvGraphicFramePr>
+              <a:graphicFrameLocks xmlns:a="http://schemas.openxmlformats.org/drawingml/2006/main" noChangeAspect="1"/>
+            </wp:cNvGraphicFramePr>
+            <a:graphic xmlns:a="http://schemas.openxmlformats.org/drawingml/2006/main">
+              <a:graphicData uri="http://schemas.openxmlformats.org/drawingml/2006/picture">
+                <pic:pic xmlns:pic="http://schemas.openxmlformats.org/drawingml/2006/picture">
+                  <pic:nvPicPr>
+                    <pic:cNvPr id="1" name=""/>
+                    <pic:cNvPicPr/>
+                  </pic:nvPicPr>
+                  <pic:blipFill>
+                    <a:blip r:embed="rId11">
+                      <a:extLst>
+                        <a:ext uri="{28A0092B-C50C-407E-A947-70E740481C1C}">
+                          <a14:useLocalDpi xmlns:a14="http://schemas.microsoft.com/office/drawing/2010/main" val="0"/>
+                        </a:ext>
+                      </a:extLst>
+                    </a:blip>
+                    <a:stretch>
+                      <a:fillRect/>
+                    </a:stretch>
+                  </pic:blipFill>
+                  <pic:spPr>
+                    <a:xfrm>
+                      <a:off x="0" y="0"/>
+                      <a:ext cx="5873115" cy="3048000"/>
+                    </a:xfrm>
+                    <a:prstGeom prst="rect">
+                      <a:avLst/>
+                    </a:prstGeom>
+                  </pic:spPr>
+                </pic:pic>
+              </a:graphicData>
+            </a:graphic>
+            <wp14:sizeRelH relativeFrom="margin">
+              <wp14:pctWidth>0</wp14:pctWidth>
+            </wp14:sizeRelH>
+            <wp14:sizeRelV relativeFrom="margin">
+              <wp14:pctHeight>0</wp14:pctHeight>
+            </wp14:sizeRelV>
+          </wp:anchor>
+        </w:drawing>
+      </w:r>
+    </w:p>
+    <w:p>
+      <w:pPr>
+        <w:rPr>
+          <w:sz w:val="24"/>
+          <w:szCs w:val="24"/>
+        </w:rPr>
+      </w:pPr>
+    </w:p>
+    <w:p>
+      <w:pPr>
+        <w:rPr>
+          <w:sz w:val="24"/>
+          <w:szCs w:val="24"/>
+        </w:rPr>
+      </w:pPr>
+    </w:p>
+    <w:p>
+      <w:pPr>
+        <w:rPr>
+          <w:sz w:val="24"/>
+          <w:szCs w:val="24"/>
+        </w:rPr>
+      </w:pPr>
+    </w:p>
+    <w:p>
+      <w:pPr>
+        <w:rPr>
+          <w:sz w:val="24"/>
+          <w:szCs w:val="24"/>
+        </w:rPr>
+      </w:pPr>
+    </w:p>
+    <w:p>
+      <w:pPr>
+        <w:rPr>
+          <w:sz w:val="24"/>
+          <w:szCs w:val="24"/>
+        </w:rPr>
+      </w:pPr>
+    </w:p>
+    <w:p>
+      <w:pPr>
+        <w:rPr>
+          <w:sz w:val="24"/>
+          <w:szCs w:val="24"/>
+        </w:rPr>
+      </w:pPr>
+    </w:p>
+    <w:p>
+      <w:pPr>
+        <w:rPr>
+          <w:sz w:val="24"/>
+          <w:szCs w:val="24"/>
+        </w:rPr>
+      </w:pPr>
+    </w:p>
+    <w:p>
+      <w:pPr>
+        <w:rPr>
+          <w:sz w:val="24"/>
+          <w:szCs w:val="24"/>
+        </w:rPr>
+      </w:pPr>
+    </w:p>
+    <w:p>
+      <w:pPr>
+        <w:rPr>
+          <w:sz w:val="24"/>
+          <w:szCs w:val="24"/>
+        </w:rPr>
+      </w:pPr>
+    </w:p>
+    <w:p>
+      <w:pPr>
+        <w:ind w:firstLine="708"/>
+        <w:rPr>
+          <w:sz w:val="24"/>
+          <w:szCs w:val="24"/>
+        </w:rPr>
+      </w:pPr>
+      <w:r>
+        <w:rPr>
+          <w:sz w:val="24"/>
+          <w:szCs w:val="24"/>
+        </w:rPr>
+        <w:lastRenderedPageBreak/>
+        <w:t xml:space="preserve">Ce diagramme regroupe les classes permettant la gestion des </w:t>
+      </w:r>
+      <w:r>
+        <w:rPr>
+          <w:sz w:val="24"/>
+          <w:szCs w:val="24"/>
+        </w:rPr>
+        <w:t>lecteurs</w:t>
+      </w:r>
+      <w:r>
+        <w:rPr>
+          <w:sz w:val="24"/>
+          <w:szCs w:val="24"/>
+        </w:rPr>
+        <w:t xml:space="preserve">. </w:t>
+      </w:r>
+      <w:r>
+        <w:rPr>
+          <w:sz w:val="24"/>
+          <w:szCs w:val="24"/>
+        </w:rPr>
+        <w:t xml:space="preserve"> </w:t>
+      </w:r>
+    </w:p>
+    <w:p>
+      <w:pPr>
+        <w:pStyle w:val="Titre2"/>
+        <w:rPr>
+          <w:sz w:val="28"/>
+          <w:szCs w:val="28"/>
+        </w:rPr>
+      </w:pPr>
+      <w:r>
+        <w:rPr>
+          <w:sz w:val="28"/>
+          <w:szCs w:val="28"/>
+        </w:rPr>
+        <w:t>Diagramme de classe du microservice-livre</w:t>
+      </w:r>
+    </w:p>
+    <w:p>
+      <w:pPr>
+        <w:rPr>
+          <w:sz w:val="24"/>
+          <w:szCs w:val="24"/>
+        </w:rPr>
+      </w:pPr>
+      <w:r>
+        <w:rPr>
+          <w:noProof/>
+        </w:rPr>
+        <w:drawing>
+          <wp:inline distT="0" distB="0" distL="0" distR="0" wp14:anchorId="6156FACD" wp14:editId="63C2DF1C">
+            <wp:extent cx="6233160" cy="3268426"/>
+            <wp:effectExtent l="0" t="0" r="0" b="8255"/>
+            <wp:docPr id="37" name="Image 37"/>
+            <wp:cNvGraphicFramePr>
+              <a:graphicFrameLocks xmlns:a="http://schemas.openxmlformats.org/drawingml/2006/main" noChangeAspect="1"/>
+            </wp:cNvGraphicFramePr>
+            <a:graphic xmlns:a="http://schemas.openxmlformats.org/drawingml/2006/main">
+              <a:graphicData uri="http://schemas.openxmlformats.org/drawingml/2006/picture">
+                <pic:pic xmlns:pic="http://schemas.openxmlformats.org/drawingml/2006/picture">
+                  <pic:nvPicPr>
+                    <pic:cNvPr id="1" name=""/>
+                    <pic:cNvPicPr/>
+                  </pic:nvPicPr>
+                  <pic:blipFill>
+                    <a:blip r:embed="rId12"/>
+                    <a:stretch>
+                      <a:fillRect/>
+                    </a:stretch>
+                  </pic:blipFill>
+                  <pic:spPr>
+                    <a:xfrm>
+                      <a:off x="0" y="0"/>
+                      <a:ext cx="6233160" cy="3268426"/>
+                    </a:xfrm>
+                    <a:prstGeom prst="rect">
+                      <a:avLst/>
+                    </a:prstGeom>
+                  </pic:spPr>
+                </pic:pic>
+              </a:graphicData>
+            </a:graphic>
+          </wp:inline>
+        </w:drawing>
+      </w:r>
+    </w:p>
+    <w:p>
+      <w:pPr>
+        <w:ind w:firstLine="708"/>
+        <w:rPr>
+          <w:sz w:val="24"/>
+          <w:szCs w:val="24"/>
+        </w:rPr>
+      </w:pPr>
+      <w:r>
+        <w:rPr>
+          <w:sz w:val="24"/>
+          <w:szCs w:val="24"/>
+        </w:rPr>
+        <w:t xml:space="preserve">Ce diagramme regroupe les classes permettant la gestion des </w:t>
+      </w:r>
+      <w:r>
+        <w:rPr>
+          <w:sz w:val="24"/>
+          <w:szCs w:val="24"/>
+        </w:rPr>
+        <w:t>livres</w:t>
+      </w:r>
+      <w:bookmarkStart w:id="0" w:name="_GoBack"/>
+      <w:bookmarkEnd w:id="0"/>
+      <w:r>
+        <w:rPr>
+          <w:sz w:val="24"/>
+          <w:szCs w:val="24"/>
+        </w:rPr>
+        <w:t xml:space="preserve">. </w:t>
+      </w:r>
+      <w:r>
+        <w:rPr>
+          <w:sz w:val="24"/>
+          <w:szCs w:val="24"/>
+        </w:rPr>
+        <w:t xml:space="preserve"> </w:t>
+      </w:r>
     </w:p>
     <w:p>
       <w:pPr>
         <w:pStyle w:val="Titre1"/>
+        <w:numPr>
+          <w:ilvl w:val="0"/>
+          <w:numId w:val="4"/>
+        </w:numPr>
         <w:rPr>
           <w:sz w:val="36"/>
           <w:szCs w:val="36"/>
@@ -1758,30 +2187,8 @@
           <w:sz w:val="36"/>
           <w:szCs w:val="36"/>
         </w:rPr>
-        <w:t xml:space="preserve">Découpage et structure des </w:t>
-      </w:r>
-      <w:r>
-        <w:rPr>
-          <w:sz w:val="36"/>
-          <w:szCs w:val="36"/>
-        </w:rPr>
-        <w:t>microservices</w:t>
-      </w:r>
-      <w:r>
-        <w:rPr>
-          <w:sz w:val="36"/>
-          <w:szCs w:val="36"/>
-        </w:rPr>
-        <w:t xml:space="preserve">  </w:t>
-      </w:r>
-    </w:p>
-    <w:p>
-      <w:pPr>
-        <w:rPr>
-          <w:sz w:val="24"/>
-          <w:szCs w:val="24"/>
-        </w:rPr>
-      </w:pPr>
+        <w:t xml:space="preserve">Découpage et structure des micro-services  </w:t>
+      </w:r>
     </w:p>
     <w:p>
       <w:pPr>
@@ -1796,21 +2203,49 @@
           <w:sz w:val="24"/>
           <w:szCs w:val="24"/>
         </w:rPr>
-        <w:t>Nous avons décidé de découper notre application en trois Microservices</w:t>
-      </w:r>
-      <w:r>
-        <w:rPr>
-          <w:sz w:val="24"/>
-          <w:szCs w:val="24"/>
-        </w:rPr>
-        <w:t xml:space="preserve"> </w:t>
-      </w:r>
-      <w:r>
-        <w:rPr>
-          <w:sz w:val="24"/>
-          <w:szCs w:val="24"/>
-        </w:rPr>
-        <w:t xml:space="preserve">principale tant en rajoutant à cela un Microservices client. Ce client assure la liaison entre les différents Microservices. Il se repressente comme suit : </w:t>
+        <w:t xml:space="preserve">Nous avons décidé de découper notre application en trois </w:t>
+      </w:r>
+      <w:r>
+        <w:rPr>
+          <w:sz w:val="24"/>
+          <w:szCs w:val="24"/>
+        </w:rPr>
+        <w:t>m</w:t>
+      </w:r>
+      <w:r>
+        <w:rPr>
+          <w:sz w:val="24"/>
+          <w:szCs w:val="24"/>
+        </w:rPr>
+        <w:t xml:space="preserve">icroservices </w:t>
+      </w:r>
+      <w:r>
+        <w:rPr>
+          <w:sz w:val="24"/>
+          <w:szCs w:val="24"/>
+        </w:rPr>
+        <w:t>principaux</w:t>
+      </w:r>
+      <w:r>
+        <w:rPr>
+          <w:sz w:val="24"/>
+          <w:szCs w:val="24"/>
+        </w:rPr>
+        <w:t xml:space="preserve"> tant en rajoutant à cela un Microservices client. Ce client assure la liaison entre l</w:t>
+      </w:r>
+      <w:r>
+        <w:rPr>
+          <w:sz w:val="24"/>
+          <w:szCs w:val="24"/>
+        </w:rPr>
+        <w:t xml:space="preserve">es différents Microservices. Il est représenté ainsi </w:t>
+      </w:r>
+      <w:r>
+        <w:rPr>
+          <w:sz w:val="24"/>
+          <w:szCs w:val="24"/>
+        </w:rPr>
+        <w:t xml:space="preserve">: </w:t>
       </w:r>
     </w:p>
     <w:p>
@@ -1826,18 +2261,93 @@
           <w:noProof/>
           <w:sz w:val="24"/>
           <w:szCs w:val="24"/>
-        </w:rPr>
-        <w:lastRenderedPageBreak/>
+          <w:lang w:eastAsia="fr-FR"/>
+        </w:rPr>
         <mc:AlternateContent>
           <mc:Choice Requires="wps">
             <w:drawing>
-              <wp:anchor distT="0" distB="0" distL="114300" distR="114300" simplePos="0" relativeHeight="251663360" behindDoc="0" locked="0" layoutInCell="1" allowOverlap="1" wp14:anchorId="519DB0B2" wp14:editId="6AB96EBF">
+              <wp:anchor distT="0" distB="0" distL="114300" distR="114300" simplePos="0" relativeHeight="251676672" behindDoc="0" locked="0" layoutInCell="1" allowOverlap="1" wp14:anchorId="27945E02" wp14:editId="4C460DB3">
+                <wp:simplePos x="0" y="0"/>
+                <wp:positionH relativeFrom="column">
+                  <wp:posOffset>4914265</wp:posOffset>
+                </wp:positionH>
+                <wp:positionV relativeFrom="paragraph">
+                  <wp:posOffset>120650</wp:posOffset>
+                </wp:positionV>
+                <wp:extent cx="914400" cy="914400"/>
+                <wp:effectExtent l="0" t="19050" r="19050" b="19050"/>
+                <wp:wrapNone/>
+                <wp:docPr id="17" name="Corde 17"/>
+                <wp:cNvGraphicFramePr/>
+                <a:graphic xmlns:a="http://schemas.openxmlformats.org/drawingml/2006/main">
+                  <a:graphicData uri="http://schemas.microsoft.com/office/word/2010/wordprocessingShape">
+                    <wps:wsp>
+                      <wps:cNvSpPr/>
+                      <wps:spPr>
+                        <a:xfrm rot="12156458">
+                          <a:off x="0" y="0"/>
+                          <a:ext cx="914400" cy="914400"/>
+                        </a:xfrm>
+                        <a:prstGeom prst="chord">
+                          <a:avLst/>
+                        </a:prstGeom>
+                        <a:noFill/>
+                      </wps:spPr>
+                      <wps:style>
+                        <a:lnRef idx="2">
+                          <a:schemeClr val="accent1">
+                            <a:shade val="50000"/>
+                          </a:schemeClr>
+                        </a:lnRef>
+                        <a:fillRef idx="1">
+                          <a:schemeClr val="accent1"/>
+                        </a:fillRef>
+                        <a:effectRef idx="0">
+                          <a:schemeClr val="accent1"/>
+                        </a:effectRef>
+                        <a:fontRef idx="minor">
+                          <a:schemeClr val="lt1"/>
+                        </a:fontRef>
+                      </wps:style>
+                      <wps:bodyPr rot="0" spcFirstLastPara="0" vertOverflow="overflow" horzOverflow="overflow" vert="horz" wrap="square" lIns="91440" tIns="45720" rIns="91440" bIns="45720" numCol="1" spcCol="0" rtlCol="0" fromWordArt="0" anchor="ctr" anchorCtr="0" forceAA="0" compatLnSpc="1">
+                        <a:prstTxWarp prst="textNoShape">
+                          <a:avLst/>
+                        </a:prstTxWarp>
+                        <a:noAutofit/>
+                      </wps:bodyPr>
+                    </wps:wsp>
+                  </a:graphicData>
+                </a:graphic>
+              </wp:anchor>
+            </w:drawing>
+          </mc:Choice>
+          <mc:Fallback>
+            <w:pict>
+              <v:shape w14:anchorId="5D59037B" id="Corde 17" o:spid="_x0000_s1026" style="position:absolute;margin-left:386.95pt;margin-top:9.5pt;width:1in;height:1in;rotation:-10314866fd;z-index:251676672;visibility:visible;mso-wrap-style:square;mso-wrap-distance-left:9pt;mso-wrap-distance-top:0;mso-wrap-distance-right:9pt;mso-wrap-distance-bottom:0;mso-position-horizontal:absolute;mso-position-horizontal-relative:text;mso-position-vertical:absolute;mso-position-vertical-relative:text;v-text-anchor:middle" coordsize="914400,914400" o:gfxdata="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" path="m780489,780489c634166,926812,407808,956612,228600,853147,49392,749681,-37979,538748,15579,338868,69137,138988,250269,,457200,l780489,780489xe" filled="f" strokecolor="#1f3763 [1604]" strokeweight="1pt">
+                <v:stroke joinstyle="miter"/>
+                <v:path arrowok="t" o:connecttype="custom" o:connectlocs="780489,780489;228600,853147;15579,338868;457200,0;780489,780489" o:connectangles="0,0,0,0,0"/>
+              </v:shape>
+            </w:pict>
+          </mc:Fallback>
+        </mc:AlternateContent>
+      </w:r>
+      <w:r>
+        <w:rPr>
+          <w:noProof/>
+          <w:sz w:val="24"/>
+          <w:szCs w:val="24"/>
+          <w:lang w:eastAsia="fr-FR"/>
+        </w:rPr>
+        <mc:AlternateContent>
+          <mc:Choice Requires="wps">
+            <w:drawing>
+              <wp:anchor distT="0" distB="0" distL="114300" distR="114300" simplePos="0" relativeHeight="251663360" behindDoc="0" locked="0" layoutInCell="1" allowOverlap="1" wp14:anchorId="519DB0B2" wp14:editId="3C23B8AA">
                 <wp:simplePos x="0" y="0"/>
                 <wp:positionH relativeFrom="margin">
-                  <wp:posOffset>3093085</wp:posOffset>
+                  <wp:posOffset>3123565</wp:posOffset>
                 </wp:positionH>
                 <wp:positionV relativeFrom="paragraph">
-                  <wp:posOffset>90805</wp:posOffset>
+                  <wp:posOffset>93980</wp:posOffset>
                 </wp:positionV>
                 <wp:extent cx="2072640" cy="975360"/>
                 <wp:effectExtent l="0" t="0" r="22860" b="15240"/>
@@ -1914,12 +2424,13 @@
                             <w:r>
                               <w:rPr>
                                 <w:noProof/>
+                                <w:lang w:eastAsia="fr-FR"/>
                               </w:rPr>
                               <w:drawing>
                                 <wp:inline distT="0" distB="0" distL="0" distR="0" wp14:anchorId="6A30E5D6" wp14:editId="70EE2186">
                                   <wp:extent cx="297180" cy="358775"/>
                                   <wp:effectExtent l="0" t="0" r="7620" b="3175"/>
-                                  <wp:docPr id="42" name="Image 42"/>
+                                  <wp:docPr id="36" name="Image 36"/>
                                   <wp:cNvGraphicFramePr/>
                                   <a:graphic xmlns:a="http://schemas.openxmlformats.org/drawingml/2006/main">
                                     <a:graphicData uri="http://schemas.openxmlformats.org/drawingml/2006/picture">
@@ -1929,13 +2440,13 @@
                                           <pic:cNvPicPr/>
                                         </pic:nvPicPr>
                                         <pic:blipFill>
-                                          <a:blip r:embed="rId10">
+                                          <a:blip r:embed="rId13">
                                             <a:extLst>
                                               <a:ext uri="{28A0092B-C50C-407E-A947-70E740481C1C}">
                                                 <a14:useLocalDpi xmlns:a14="http://schemas.microsoft.com/office/drawing/2010/main" val="0"/>
                                               </a:ext>
                                               <a:ext uri="{837473B0-CC2E-450A-ABE3-18F120FF3D39}">
-                                                <a1611:picAttrSrcUrl xmlns:a1611="http://schemas.microsoft.com/office/drawing/2016/11/main" r:id="rId11"/>
+                                                <a1611:picAttrSrcUrl xmlns:a1611="http://schemas.microsoft.com/office/drawing/2016/11/main" r:id="rId14"/>
                                               </a:ext>
                                             </a:extLst>
                                           </a:blip>
@@ -1981,7 +2492,7 @@
           </mc:Choice>
           <mc:Fallback>
             <w:pict>
-              <v:roundrect w14:anchorId="519DB0B2" id="Rectangle : coins arrondis 3" o:spid="_x0000_s1026" style="position:absolute;left:0;text-align:left;margin-left:243.55pt;margin-top:7.15pt;width:163.2pt;height:76.8pt;z-index:251663360;visibility:visible;mso-wrap-style:square;mso-width-percent:0;mso-height-percent:0;mso-wrap-distance-left:9pt;mso-wrap-distance-top:0;mso-wrap-distance-right:9pt;mso-wrap-distance-bottom:0;mso-position-horizontal:absolute;mso-position-horizontal-relative:margin;mso-position-vertical:absolute;mso-position-vertical-relative:text;mso-width-percent:0;mso-height-percent:0;mso-width-relative:margin;mso-height-relative:margin;v-text-anchor:middle" arcsize="10923f" o:gfxdata="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" fillcolor="#f4b083 [1941]" strokecolor="#1f3763 [1604]" strokeweight="1pt">
+              <v:roundrect w14:anchorId="519DB0B2" id="Rectangle : coins arrondis 3" o:spid="_x0000_s1026" style="position:absolute;left:0;text-align:left;margin-left:245.95pt;margin-top:7.4pt;width:163.2pt;height:76.8pt;z-index:251663360;visibility:visible;mso-wrap-style:square;mso-width-percent:0;mso-height-percent:0;mso-wrap-distance-left:9pt;mso-wrap-distance-top:0;mso-wrap-distance-right:9pt;mso-wrap-distance-bottom:0;mso-position-horizontal:absolute;mso-position-horizontal-relative:margin;mso-position-vertical:absolute;mso-position-vertical-relative:text;mso-width-percent:0;mso-height-percent:0;mso-width-relative:margin;mso-height-relative:margin;v-text-anchor:middle" arcsize="10923f" o:gfxdata="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" fillcolor="#f4b083 [1941]" strokecolor="#1f3763 [1604]" strokeweight="1pt">
                 <v:stroke joinstyle="miter"/>
                 <v:textbox>
                   <w:txbxContent>
@@ -2018,12 +2529,13 @@
                       <w:r>
                         <w:rPr>
                           <w:noProof/>
+                          <w:lang w:eastAsia="fr-FR"/>
                         </w:rPr>
                         <w:drawing>
                           <wp:inline distT="0" distB="0" distL="0" distR="0" wp14:anchorId="6A30E5D6" wp14:editId="70EE2186">
                             <wp:extent cx="297180" cy="358775"/>
                             <wp:effectExtent l="0" t="0" r="7620" b="3175"/>
-                            <wp:docPr id="42" name="Image 42"/>
+                            <wp:docPr id="36" name="Image 36"/>
                             <wp:cNvGraphicFramePr/>
                             <a:graphic xmlns:a="http://schemas.openxmlformats.org/drawingml/2006/main">
                               <a:graphicData uri="http://schemas.openxmlformats.org/drawingml/2006/picture">
@@ -2033,13 +2545,13 @@
                                     <pic:cNvPicPr/>
                                   </pic:nvPicPr>
                                   <pic:blipFill>
-                                    <a:blip r:embed="rId10">
+                                    <a:blip r:embed="rId13">
                                       <a:extLst>
                                         <a:ext uri="{28A0092B-C50C-407E-A947-70E740481C1C}">
                                           <a14:useLocalDpi xmlns:a14="http://schemas.microsoft.com/office/drawing/2010/main" val="0"/>
                                         </a:ext>
                                         <a:ext uri="{837473B0-CC2E-450A-ABE3-18F120FF3D39}">
-                                          <a1611:picAttrSrcUrl xmlns:a1611="http://schemas.microsoft.com/office/drawing/2016/11/main" r:id="rId11"/>
+                                          <a1611:picAttrSrcUrl xmlns:a1611="http://schemas.microsoft.com/office/drawing/2016/11/main" r:id="rId14"/>
                                         </a:ext>
                                       </a:extLst>
                                     </a:blip>
@@ -2071,94 +2583,21 @@
           </mc:Fallback>
         </mc:AlternateContent>
       </w:r>
+    </w:p>
+    <w:p>
+      <w:pPr>
+        <w:ind w:firstLine="708"/>
+        <w:rPr>
+          <w:sz w:val="24"/>
+          <w:szCs w:val="24"/>
+        </w:rPr>
+      </w:pPr>
       <w:r>
         <w:rPr>
           <w:noProof/>
           <w:sz w:val="24"/>
           <w:szCs w:val="24"/>
-        </w:rPr>
-        <mc:AlternateContent>
-          <mc:Choice Requires="wps">
-            <w:drawing>
-              <wp:anchor distT="0" distB="0" distL="114300" distR="114300" simplePos="0" relativeHeight="251676672" behindDoc="0" locked="0" layoutInCell="1" allowOverlap="1" wp14:anchorId="27945E02" wp14:editId="056E121C">
-                <wp:simplePos x="0" y="0"/>
-                <wp:positionH relativeFrom="column">
-                  <wp:posOffset>4869037</wp:posOffset>
-                </wp:positionH>
-                <wp:positionV relativeFrom="paragraph">
-                  <wp:posOffset>117905</wp:posOffset>
-                </wp:positionV>
-                <wp:extent cx="914400" cy="914400"/>
-                <wp:effectExtent l="0" t="19050" r="19050" b="19050"/>
-                <wp:wrapNone/>
-                <wp:docPr id="17" name="Corde 17"/>
-                <wp:cNvGraphicFramePr/>
-                <a:graphic xmlns:a="http://schemas.openxmlformats.org/drawingml/2006/main">
-                  <a:graphicData uri="http://schemas.microsoft.com/office/word/2010/wordprocessingShape">
-                    <wps:wsp>
-                      <wps:cNvSpPr/>
-                      <wps:spPr>
-                        <a:xfrm rot="12156458">
-                          <a:off x="0" y="0"/>
-                          <a:ext cx="914400" cy="914400"/>
-                        </a:xfrm>
-                        <a:prstGeom prst="chord">
-                          <a:avLst/>
-                        </a:prstGeom>
-                        <a:noFill/>
-                      </wps:spPr>
-                      <wps:style>
-                        <a:lnRef idx="2">
-                          <a:schemeClr val="accent1">
-                            <a:shade val="50000"/>
-                          </a:schemeClr>
-                        </a:lnRef>
-                        <a:fillRef idx="1">
-                          <a:schemeClr val="accent1"/>
-                        </a:fillRef>
-                        <a:effectRef idx="0">
-                          <a:schemeClr val="accent1"/>
-                        </a:effectRef>
-                        <a:fontRef idx="minor">
-                          <a:schemeClr val="lt1"/>
-                        </a:fontRef>
-                      </wps:style>
-                      <wps:bodyPr rot="0" spcFirstLastPara="0" vertOverflow="overflow" horzOverflow="overflow" vert="horz" wrap="square" lIns="91440" tIns="45720" rIns="91440" bIns="45720" numCol="1" spcCol="0" rtlCol="0" fromWordArt="0" anchor="ctr" anchorCtr="0" forceAA="0" compatLnSpc="1">
-                        <a:prstTxWarp prst="textNoShape">
-                          <a:avLst/>
-                        </a:prstTxWarp>
-                        <a:noAutofit/>
-                      </wps:bodyPr>
-                    </wps:wsp>
-                  </a:graphicData>
-                </a:graphic>
-              </wp:anchor>
-            </w:drawing>
-          </mc:Choice>
-          <mc:Fallback>
-            <w:pict>
-              <v:shape w14:anchorId="24521F45" id="Corde 17" o:spid="_x0000_s1026" style="position:absolute;margin-left:383.4pt;margin-top:9.3pt;width:1in;height:1in;rotation:-10314866fd;z-index:251676672;visibility:visible;mso-wrap-style:square;mso-wrap-distance-left:9pt;mso-wrap-distance-top:0;mso-wrap-distance-right:9pt;mso-wrap-distance-bottom:0;mso-position-horizontal:absolute;mso-position-horizontal-relative:text;mso-position-vertical:absolute;mso-position-vertical-relative:text;v-text-anchor:middle" coordsize="914400,914400" o:gfxdata="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" path="m780489,780489c634166,926812,407808,956612,228600,853147,49392,749681,-37979,538748,15579,338868,69137,138988,250269,,457200,l780489,780489xe" filled="f" strokecolor="#1f3763 [1604]" strokeweight="1pt">
-                <v:stroke joinstyle="miter"/>
-                <v:path arrowok="t" o:connecttype="custom" o:connectlocs="780489,780489;228600,853147;15579,338868;457200,0;780489,780489" o:connectangles="0,0,0,0,0"/>
-              </v:shape>
-            </w:pict>
-          </mc:Fallback>
-        </mc:AlternateContent>
-      </w:r>
-    </w:p>
-    <w:p>
-      <w:pPr>
-        <w:ind w:firstLine="708"/>
-        <w:rPr>
-          <w:sz w:val="24"/>
-          <w:szCs w:val="24"/>
-        </w:rPr>
-      </w:pPr>
-      <w:r>
-        <w:rPr>
-          <w:noProof/>
-          <w:sz w:val="24"/>
-          <w:szCs w:val="24"/>
+          <w:lang w:eastAsia="fr-FR"/>
         </w:rPr>
         <w:drawing>
           <wp:anchor distT="0" distB="0" distL="114300" distR="114300" simplePos="0" relativeHeight="251691008" behindDoc="0" locked="0" layoutInCell="1" allowOverlap="1" wp14:anchorId="5A61FB0A" wp14:editId="3B046829">
@@ -2186,13 +2625,13 @@
                     </pic:cNvPicPr>
                   </pic:nvPicPr>
                   <pic:blipFill>
-                    <a:blip r:embed="rId12" cstate="print">
+                    <a:blip r:embed="rId15" cstate="print">
                       <a:extLst>
                         <a:ext uri="{28A0092B-C50C-407E-A947-70E740481C1C}">
                           <a14:useLocalDpi xmlns:a14="http://schemas.microsoft.com/office/drawing/2010/main" val="0"/>
                         </a:ext>
                         <a:ext uri="{837473B0-CC2E-450A-ABE3-18F120FF3D39}">
-                          <a1611:picAttrSrcUrl xmlns:a1611="http://schemas.microsoft.com/office/drawing/2016/11/main" r:id="rId13"/>
+                          <a1611:picAttrSrcUrl xmlns:a1611="http://schemas.microsoft.com/office/drawing/2016/11/main" r:id="rId16"/>
                         </a:ext>
                       </a:extLst>
                     </a:blip>
@@ -2226,6 +2665,7 @@
           <w:noProof/>
           <w:sz w:val="24"/>
           <w:szCs w:val="24"/>
+          <w:lang w:eastAsia="fr-FR"/>
         </w:rPr>
         <mc:AlternateContent>
           <mc:Choice Requires="wps">
@@ -2290,7 +2730,7 @@
           </mc:Choice>
           <mc:Fallback>
             <w:pict>
-              <v:shapetype w14:anchorId="713A8583" id="_x0000_t34" coordsize="21600,21600" o:spt="34" o:oned="t" adj="10800" path="m,l@0,0@0,21600,21600,21600e" filled="f">
+              <v:shapetype w14:anchorId="25BBA790" id="_x0000_t34" coordsize="21600,21600" o:spt="34" o:oned="t" adj="10800" path="m,l@0,0@0,21600,21600,21600e" filled="f">
                 <v:stroke joinstyle="miter"/>
                 <v:formulas>
                   <v:f eqn="val #0"/>
@@ -2313,6 +2753,7 @@
           <w:noProof/>
           <w:sz w:val="24"/>
           <w:szCs w:val="24"/>
+          <w:lang w:eastAsia="fr-FR"/>
         </w:rPr>
         <w:drawing>
           <wp:anchor distT="0" distB="0" distL="114300" distR="114300" simplePos="0" relativeHeight="251672576" behindDoc="0" locked="0" layoutInCell="1" allowOverlap="1" wp14:anchorId="0480B7DE" wp14:editId="0C57AFA5">
@@ -2340,13 +2781,13 @@
                     </pic:cNvPicPr>
                   </pic:nvPicPr>
                   <pic:blipFill>
-                    <a:blip r:embed="rId14" cstate="print">
+                    <a:blip r:embed="rId17" cstate="print">
                       <a:extLst>
                         <a:ext uri="{28A0092B-C50C-407E-A947-70E740481C1C}">
                           <a14:useLocalDpi xmlns:a14="http://schemas.microsoft.com/office/drawing/2010/main" val="0"/>
                         </a:ext>
                         <a:ext uri="{837473B0-CC2E-450A-ABE3-18F120FF3D39}">
-                          <a1611:picAttrSrcUrl xmlns:a1611="http://schemas.microsoft.com/office/drawing/2016/11/main" r:id="rId15"/>
+                          <a1611:picAttrSrcUrl xmlns:a1611="http://schemas.microsoft.com/office/drawing/2016/11/main" r:id="rId18"/>
                         </a:ext>
                       </a:extLst>
                     </a:blip>
@@ -2395,6 +2836,7 @@
           <w:noProof/>
           <w:sz w:val="24"/>
           <w:szCs w:val="24"/>
+          <w:lang w:eastAsia="fr-FR"/>
         </w:rPr>
         <mc:AlternateContent>
           <mc:Choice Requires="wps">
@@ -2501,7 +2943,6 @@
                 <v:path gradientshapeok="t" o:connecttype="rect"/>
               </v:shapetype>
               <v:shape id="Zone de texte 29" o:spid="_x0000_s1027" type="#_x0000_t202" style="position:absolute;left:0;text-align:left;margin-left:139.15pt;margin-top:.5pt;width:60.6pt;height:30.05pt;z-index:251685888;visibility:visible;mso-wrap-style:square;mso-width-percent:0;mso-height-percent:0;mso-wrap-distance-left:9pt;mso-wrap-distance-top:0;mso-wrap-distance-right:9pt;mso-wrap-distance-bottom:0;mso-position-horizontal:absolute;mso-position-horizontal-relative:text;mso-position-vertical:absolute;mso-position-vertical-relative:text;mso-width-percent:0;mso-height-percent:0;mso-width-relative:margin;mso-height-relative:margin;v-text-anchor:top" o:gfxdata="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" filled="f" stroked="f">
-                <v:fill o:detectmouseclick="t"/>
                 <v:textbox>
                   <w:txbxContent>
                     <w:p>
@@ -2559,6 +3000,7 @@
           <w:noProof/>
           <w:sz w:val="24"/>
           <w:szCs w:val="24"/>
+          <w:lang w:eastAsia="fr-FR"/>
         </w:rPr>
         <mc:AlternateContent>
           <mc:Choice Requires="wpg">
@@ -2596,13 +3038,13 @@
                           </pic:cNvPicPr>
                         </pic:nvPicPr>
                         <pic:blipFill>
-                          <a:blip r:embed="rId16" cstate="print">
+                          <a:blip r:embed="rId19" cstate="print">
                             <a:extLst>
                               <a:ext uri="{28A0092B-C50C-407E-A947-70E740481C1C}">
                                 <a14:useLocalDpi xmlns:a14="http://schemas.microsoft.com/office/drawing/2010/main" val="0"/>
                               </a:ext>
                               <a:ext uri="{837473B0-CC2E-450A-ABE3-18F120FF3D39}">
-                                <a1611:picAttrSrcUrl xmlns:a1611="http://schemas.microsoft.com/office/drawing/2016/11/main" r:id="rId17"/>
+                                <a1611:picAttrSrcUrl xmlns:a1611="http://schemas.microsoft.com/office/drawing/2016/11/main" r:id="rId20"/>
                               </a:ext>
                             </a:extLst>
                           </a:blip>
@@ -2647,7 +3089,7 @@
                                   <w:szCs w:val="18"/>
                                 </w:rPr>
                               </w:pPr>
-                              <w:hyperlink r:id="rId18" w:history="1">
+                              <w:hyperlink r:id="rId21" w:history="1">
                                 <w:r>
                                   <w:rPr>
                                     <w:rStyle w:val="Lienhypertexte"/>
@@ -2664,7 +3106,7 @@
                                 </w:rPr>
                                 <w:t xml:space="preserve"> par Auteur inconnu est soumise à la licence </w:t>
                               </w:r>
-                              <w:hyperlink r:id="rId19" w:history="1">
+                              <w:hyperlink r:id="rId22" w:history="1">
                                 <w:r>
                                   <w:rPr>
                                     <w:rStyle w:val="Lienhypertexte"/>
@@ -2719,7 +3161,7 @@
                   <o:lock v:ext="edit" aspectratio="t"/>
                 </v:shapetype>
                 <v:shape id="Image 19" o:spid="_x0000_s1029" type="#_x0000_t75" style="position:absolute;width:48507;height:88925;visibility:visible;mso-wrap-style:square" o:gfxdata="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">
-                  <v:imagedata r:id="rId20" o:title=""/>
+                  <v:imagedata r:id="rId23" o:title=""/>
                 </v:shape>
                 <v:shape id="Zone de texte 20" o:spid="_x0000_s1030" type="#_x0000_t202" style="position:absolute;top:88925;width:48507;height:3435;visibility:visible;mso-wrap-style:square;v-text-anchor:top" o:gfxdata="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" stroked="f">
                   <v:textbox>
@@ -2731,7 +3173,7 @@
                             <w:szCs w:val="18"/>
                           </w:rPr>
                         </w:pPr>
-                        <w:hyperlink r:id="rId21" w:history="1">
+                        <w:hyperlink r:id="rId24" w:history="1">
                           <w:r>
                             <w:rPr>
                               <w:rStyle w:val="Lienhypertexte"/>
@@ -2748,7 +3190,7 @@
                           </w:rPr>
                           <w:t xml:space="preserve"> par Auteur inconnu est soumise à la licence </w:t>
                         </w:r>
-                        <w:hyperlink r:id="rId22" w:history="1">
+                        <w:hyperlink r:id="rId25" w:history="1">
                           <w:r>
                             <w:rPr>
                               <w:rStyle w:val="Lienhypertexte"/>
@@ -2781,6 +3223,7 @@
           <w:noProof/>
           <w:sz w:val="24"/>
           <w:szCs w:val="24"/>
+          <w:lang w:eastAsia="fr-FR"/>
         </w:rPr>
         <mc:AlternateContent>
           <mc:Choice Requires="wps">
@@ -2974,6 +3417,7 @@
           <w:noProof/>
           <w:sz w:val="24"/>
           <w:szCs w:val="24"/>
+          <w:lang w:eastAsia="fr-FR"/>
         </w:rPr>
         <mc:AlternateContent>
           <mc:Choice Requires="wps">
@@ -3035,7 +3479,7 @@
           </mc:Choice>
           <mc:Fallback>
             <w:pict>
-              <v:shape w14:anchorId="0798FC8D" id="Corde 14" o:spid="_x0000_s1026" style="position:absolute;margin-left:388.15pt;margin-top:12.25pt;width:1in;height:1in;rotation:-10314866fd;z-index:251670528;visibility:visible;mso-wrap-style:square;mso-wrap-distance-left:9pt;mso-wrap-distance-top:0;mso-wrap-distance-right:9pt;mso-wrap-distance-bottom:0;mso-position-horizontal:absolute;mso-position-horizontal-relative:text;mso-position-vertical:absolute;mso-position-vertical-relative:text;v-text-anchor:middle" coordsize="914400,914400" o:gfxdata="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" path="m780489,780489c634166,926812,407808,956612,228600,853147,49392,749681,-37979,538748,15579,338868,69137,138988,250269,,457200,l780489,780489xe" filled="f" strokecolor="#1f3763 [1604]" strokeweight="1pt">
+              <v:shape w14:anchorId="1C9D5C33" id="Corde 14" o:spid="_x0000_s1026" style="position:absolute;margin-left:388.15pt;margin-top:12.25pt;width:1in;height:1in;rotation:-10314866fd;z-index:251670528;visibility:visible;mso-wrap-style:square;mso-wrap-distance-left:9pt;mso-wrap-distance-top:0;mso-wrap-distance-right:9pt;mso-wrap-distance-bottom:0;mso-position-horizontal:absolute;mso-position-horizontal-relative:text;mso-position-vertical:absolute;mso-position-vertical-relative:text;v-text-anchor:middle" coordsize="914400,914400" o:gfxdata="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" path="m780489,780489c634166,926812,407808,956612,228600,853147,49392,749681,-37979,538748,15579,338868,69137,138988,250269,,457200,l780489,780489xe" filled="f" strokecolor="#1f3763 [1604]" strokeweight="1pt">
                 <v:stroke joinstyle="miter"/>
                 <v:path arrowok="t" o:connecttype="custom" o:connectlocs="780489,780489;228600,853147;15579,338868;457200,0;780489,780489" o:connectangles="0,0,0,0,0"/>
               </v:shape>
@@ -3048,6 +3492,7 @@
           <w:noProof/>
           <w:sz w:val="24"/>
           <w:szCs w:val="24"/>
+          <w:lang w:eastAsia="fr-FR"/>
         </w:rPr>
         <mc:AlternateContent>
           <mc:Choice Requires="wps">
@@ -3139,6 +3584,7 @@
                                 <w:noProof/>
                                 <w:sz w:val="32"/>
                                 <w:szCs w:val="32"/>
+                                <w:lang w:eastAsia="fr-FR"/>
                               </w:rPr>
                               <w:drawing>
                                 <wp:inline distT="0" distB="0" distL="0" distR="0" wp14:anchorId="4E400DBF" wp14:editId="3D456CF8">
@@ -3158,7 +3604,7 @@
                                           </pic:cNvPicPr>
                                         </pic:nvPicPr>
                                         <pic:blipFill>
-                                          <a:blip r:embed="rId23">
+                                          <a:blip r:embed="rId26">
                                             <a:extLst>
                                               <a:ext uri="{28A0092B-C50C-407E-A947-70E740481C1C}">
                                                 <a14:useLocalDpi xmlns:a14="http://schemas.microsoft.com/office/drawing/2010/main" val="0"/>
@@ -3192,6 +3638,7 @@
                             <w:r>
                               <w:rPr>
                                 <w:noProof/>
+                                <w:lang w:eastAsia="fr-FR"/>
                               </w:rPr>
                               <w:drawing>
                                 <wp:inline distT="0" distB="0" distL="0" distR="0" wp14:anchorId="3DF6EFDD" wp14:editId="455CCD5F">
@@ -3207,13 +3654,13 @@
                                           <pic:cNvPicPr/>
                                         </pic:nvPicPr>
                                         <pic:blipFill>
-                                          <a:blip r:embed="rId10">
+                                          <a:blip r:embed="rId13">
                                             <a:extLst>
                                               <a:ext uri="{28A0092B-C50C-407E-A947-70E740481C1C}">
                                                 <a14:useLocalDpi xmlns:a14="http://schemas.microsoft.com/office/drawing/2010/main" val="0"/>
                                               </a:ext>
                                               <a:ext uri="{837473B0-CC2E-450A-ABE3-18F120FF3D39}">
-                                                <a1611:picAttrSrcUrl xmlns:a1611="http://schemas.microsoft.com/office/drawing/2016/11/main" r:id="rId11"/>
+                                                <a1611:picAttrSrcUrl xmlns:a1611="http://schemas.microsoft.com/office/drawing/2016/11/main" r:id="rId14"/>
                                               </a:ext>
                                             </a:extLst>
                                           </a:blip>
@@ -3300,6 +3747,7 @@
                           <w:noProof/>
                           <w:sz w:val="32"/>
                           <w:szCs w:val="32"/>
+                          <w:lang w:eastAsia="fr-FR"/>
                         </w:rPr>
                         <w:drawing>
                           <wp:inline distT="0" distB="0" distL="0" distR="0" wp14:anchorId="4E400DBF" wp14:editId="3D456CF8">
@@ -3319,7 +3767,7 @@
                                     </pic:cNvPicPr>
                                   </pic:nvPicPr>
                                   <pic:blipFill>
-                                    <a:blip r:embed="rId23">
+                                    <a:blip r:embed="rId26">
                                       <a:extLst>
                                         <a:ext uri="{28A0092B-C50C-407E-A947-70E740481C1C}">
                                           <a14:useLocalDpi xmlns:a14="http://schemas.microsoft.com/office/drawing/2010/main" val="0"/>
@@ -3353,6 +3801,7 @@
                       <w:r>
                         <w:rPr>
                           <w:noProof/>
+                          <w:lang w:eastAsia="fr-FR"/>
                         </w:rPr>
                         <w:drawing>
                           <wp:inline distT="0" distB="0" distL="0" distR="0" wp14:anchorId="3DF6EFDD" wp14:editId="455CCD5F">
@@ -3368,13 +3817,13 @@
                                     <pic:cNvPicPr/>
                                   </pic:nvPicPr>
                                   <pic:blipFill>
-                                    <a:blip r:embed="rId10">
+                                    <a:blip r:embed="rId13">
                                       <a:extLst>
                                         <a:ext uri="{28A0092B-C50C-407E-A947-70E740481C1C}">
                                           <a14:useLocalDpi xmlns:a14="http://schemas.microsoft.com/office/drawing/2010/main" val="0"/>
                                         </a:ext>
                                         <a:ext uri="{837473B0-CC2E-450A-ABE3-18F120FF3D39}">
-                                          <a1611:picAttrSrcUrl xmlns:a1611="http://schemas.microsoft.com/office/drawing/2016/11/main" r:id="rId11"/>
+                                          <a1611:picAttrSrcUrl xmlns:a1611="http://schemas.microsoft.com/office/drawing/2016/11/main" r:id="rId14"/>
                                         </a:ext>
                                       </a:extLst>
                                     </a:blip>
@@ -3419,6 +3868,7 @@
           <w:noProof/>
           <w:sz w:val="24"/>
           <w:szCs w:val="24"/>
+          <w:lang w:eastAsia="fr-FR"/>
         </w:rPr>
         <w:drawing>
           <wp:anchor distT="0" distB="0" distL="114300" distR="114300" simplePos="0" relativeHeight="251693056" behindDoc="0" locked="0" layoutInCell="1" allowOverlap="1" wp14:anchorId="02EF3C62" wp14:editId="32492E20">
@@ -3446,13 +3896,13 @@
                     </pic:cNvPicPr>
                   </pic:nvPicPr>
                   <pic:blipFill>
-                    <a:blip r:embed="rId12" cstate="print">
+                    <a:blip r:embed="rId15" cstate="print">
                       <a:extLst>
                         <a:ext uri="{28A0092B-C50C-407E-A947-70E740481C1C}">
                           <a14:useLocalDpi xmlns:a14="http://schemas.microsoft.com/office/drawing/2010/main" val="0"/>
                         </a:ext>
                         <a:ext uri="{837473B0-CC2E-450A-ABE3-18F120FF3D39}">
-                          <a1611:picAttrSrcUrl xmlns:a1611="http://schemas.microsoft.com/office/drawing/2016/11/main" r:id="rId13"/>
+                          <a1611:picAttrSrcUrl xmlns:a1611="http://schemas.microsoft.com/office/drawing/2016/11/main" r:id="rId16"/>
                         </a:ext>
                       </a:extLst>
                     </a:blip>
@@ -3486,6 +3936,7 @@
           <w:noProof/>
           <w:sz w:val="24"/>
           <w:szCs w:val="24"/>
+          <w:lang w:eastAsia="fr-FR"/>
         </w:rPr>
         <mc:AlternateContent>
           <mc:Choice Requires="wps">
@@ -3588,7 +4039,6 @@
           <mc:Fallback>
             <w:pict>
               <v:shape w14:anchorId="04A65C91" id="Zone de texte 30" o:spid="_x0000_s1033" type="#_x0000_t202" style="position:absolute;left:0;text-align:left;margin-left:149.95pt;margin-top:.85pt;width:60.6pt;height:30pt;z-index:251687936;visibility:visible;mso-wrap-style:square;mso-width-percent:0;mso-height-percent:0;mso-wrap-distance-left:9pt;mso-wrap-distance-top:0;mso-wrap-distance-right:9pt;mso-wrap-distance-bottom:0;mso-position-horizontal:absolute;mso-position-horizontal-relative:text;mso-position-vertical:absolute;mso-position-vertical-relative:text;mso-width-percent:0;mso-height-percent:0;mso-width-relative:margin;mso-height-relative:margin;v-text-anchor:top" o:gfxdata="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" filled="f" stroked="f">
-                <v:fill o:detectmouseclick="t"/>
                 <v:textbox>
                   <w:txbxContent>
                     <w:p>
@@ -3646,6 +4096,7 @@
           <w:noProof/>
           <w:sz w:val="24"/>
           <w:szCs w:val="24"/>
+          <w:lang w:eastAsia="fr-FR"/>
         </w:rPr>
         <mc:AlternateContent>
           <mc:Choice Requires="wps">
@@ -3710,7 +4161,7 @@
           </mc:Choice>
           <mc:Fallback>
             <w:pict>
-              <v:shape w14:anchorId="3BF27C84" id="Connecteur : en angle 25" o:spid="_x0000_s1026" type="#_x0000_t34" style="position:absolute;margin-left:117.55pt;margin-top:9.25pt;width:130.2pt;height:13.8pt;flip:y;z-index:251683840;visibility:visible;mso-wrap-style:square;mso-width-percent:0;mso-height-percent:0;mso-wrap-distance-left:9pt;mso-wrap-distance-top:0;mso-wrap-distance-right:9pt;mso-wrap-distance-bottom:0;mso-position-horizontal:absolute;mso-position-horizontal-relative:text;mso-position-vertical:absolute;mso-position-vertical-relative:text;mso-width-percent:0;mso-height-percent:0;mso-width-relative:margin;mso-height-relative:margin" o:gfxdata="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" adj="11809" strokecolor="#ed7d31 [3205]" strokeweight=".5pt">
+              <v:shape w14:anchorId="72194B2D" id="Connecteur : en angle 25" o:spid="_x0000_s1026" type="#_x0000_t34" style="position:absolute;margin-left:117.55pt;margin-top:9.25pt;width:130.2pt;height:13.8pt;flip:y;z-index:251683840;visibility:visible;mso-wrap-style:square;mso-width-percent:0;mso-height-percent:0;mso-wrap-distance-left:9pt;mso-wrap-distance-top:0;mso-wrap-distance-right:9pt;mso-wrap-distance-bottom:0;mso-position-horizontal:absolute;mso-position-horizontal-relative:text;mso-position-vertical:absolute;mso-position-vertical-relative:text;mso-width-percent:0;mso-height-percent:0;mso-width-relative:margin;mso-height-relative:margin" o:gfxdata="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" adj="11809" strokecolor="#ed7d31 [3205]" strokeweight=".5pt">
                 <v:stroke endarrow="block"/>
               </v:shape>
             </w:pict>
@@ -3722,6 +4173,7 @@
           <w:noProof/>
           <w:sz w:val="24"/>
           <w:szCs w:val="24"/>
+          <w:lang w:eastAsia="fr-FR"/>
         </w:rPr>
         <w:drawing>
           <wp:anchor distT="0" distB="0" distL="114300" distR="114300" simplePos="0" relativeHeight="251669504" behindDoc="0" locked="0" layoutInCell="1" allowOverlap="1" wp14:anchorId="2AB526E6" wp14:editId="60431C6D">
@@ -3749,13 +4201,13 @@
                     </pic:cNvPicPr>
                   </pic:nvPicPr>
                   <pic:blipFill>
-                    <a:blip r:embed="rId14" cstate="print">
+                    <a:blip r:embed="rId17" cstate="print">
                       <a:extLst>
                         <a:ext uri="{28A0092B-C50C-407E-A947-70E740481C1C}">
                           <a14:useLocalDpi xmlns:a14="http://schemas.microsoft.com/office/drawing/2010/main" val="0"/>
                         </a:ext>
                         <a:ext uri="{837473B0-CC2E-450A-ABE3-18F120FF3D39}">
-                          <a1611:picAttrSrcUrl xmlns:a1611="http://schemas.microsoft.com/office/drawing/2016/11/main" r:id="rId15"/>
+                          <a1611:picAttrSrcUrl xmlns:a1611="http://schemas.microsoft.com/office/drawing/2016/11/main" r:id="rId18"/>
                         </a:ext>
                       </a:extLst>
                     </a:blip>
@@ -3792,8 +4244,6 @@
           <w:szCs w:val="24"/>
         </w:rPr>
       </w:pPr>
-      <w:bookmarkStart w:id="0" w:name="_GoBack"/>
-      <w:bookmarkEnd w:id="0"/>
     </w:p>
     <w:p>
       <w:pPr>
@@ -3807,6 +4257,7 @@
           <w:noProof/>
           <w:sz w:val="24"/>
           <w:szCs w:val="24"/>
+          <w:lang w:eastAsia="fr-FR"/>
         </w:rPr>
         <mc:AlternateContent>
           <mc:Choice Requires="wps">
@@ -3871,7 +4322,7 @@
           </mc:Choice>
           <mc:Fallback>
             <w:pict>
-              <v:shape w14:anchorId="54612A78" id="Connecteur : en angle 8" o:spid="_x0000_s1026" type="#_x0000_t34" style="position:absolute;margin-left:115.15pt;margin-top:5.65pt;width:137.4pt;height:74.4pt;z-index:251668480;visibility:visible;mso-wrap-style:square;mso-width-percent:0;mso-height-percent:0;mso-wrap-distance-left:9pt;mso-wrap-distance-top:0;mso-wrap-distance-right:9pt;mso-wrap-distance-bottom:0;mso-position-horizontal:absolute;mso-position-horizontal-relative:text;mso-position-vertical:absolute;mso-position-vertical-relative:text;mso-width-percent:0;mso-height-percent:0;mso-width-relative:margin;mso-height-relative:margin" o:gfxdata="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" adj="8095" strokecolor="#ed7d31 [3205]" strokeweight=".5pt">
+              <v:shape w14:anchorId="49DF7E92" id="Connecteur : en angle 8" o:spid="_x0000_s1026" type="#_x0000_t34" style="position:absolute;margin-left:115.15pt;margin-top:5.65pt;width:137.4pt;height:74.4pt;z-index:251668480;visibility:visible;mso-wrap-style:square;mso-width-percent:0;mso-height-percent:0;mso-wrap-distance-left:9pt;mso-wrap-distance-top:0;mso-wrap-distance-right:9pt;mso-wrap-distance-bottom:0;mso-position-horizontal:absolute;mso-position-horizontal-relative:text;mso-position-vertical:absolute;mso-position-vertical-relative:text;mso-width-percent:0;mso-height-percent:0;mso-width-relative:margin;mso-height-relative:margin" o:gfxdata="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" adj="8095" strokecolor="#ed7d31 [3205]" strokeweight=".5pt">
                 <v:stroke endarrow="block"/>
               </v:shape>
             </w:pict>
@@ -3891,6 +4342,7 @@
           <w:noProof/>
           <w:sz w:val="24"/>
           <w:szCs w:val="24"/>
+          <w:lang w:eastAsia="fr-FR"/>
         </w:rPr>
         <mc:AlternateContent>
           <mc:Choice Requires="wps">
@@ -3993,7 +4445,6 @@
           <mc:Fallback>
             <w:pict>
               <v:shape w14:anchorId="720DBD25" id="Zone de texte 31" o:spid="_x0000_s1034" type="#_x0000_t202" style="position:absolute;left:0;text-align:left;margin-left:142.15pt;margin-top:4.8pt;width:60.6pt;height:30pt;z-index:251689984;visibility:visible;mso-wrap-style:square;mso-width-percent:0;mso-height-percent:0;mso-wrap-distance-left:9pt;mso-wrap-distance-top:0;mso-wrap-distance-right:9pt;mso-wrap-distance-bottom:0;mso-position-horizontal:absolute;mso-position-horizontal-relative:text;mso-position-vertical:absolute;mso-position-vertical-relative:text;mso-width-percent:0;mso-height-percent:0;mso-width-relative:margin;mso-height-relative:margin;v-text-anchor:top" o:gfxdata="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" filled="f" stroked="f">
-                <v:fill o:detectmouseclick="t"/>
                 <v:textbox>
                   <w:txbxContent>
                     <w:p>
@@ -4051,6 +4502,7 @@
           <w:noProof/>
           <w:sz w:val="24"/>
           <w:szCs w:val="24"/>
+          <w:lang w:eastAsia="fr-FR"/>
         </w:rPr>
         <mc:AlternateContent>
           <mc:Choice Requires="wps">
@@ -4112,7 +4564,7 @@
           </mc:Choice>
           <mc:Fallback>
             <w:pict>
-              <v:shape w14:anchorId="58354BD4" id="Corde 15" o:spid="_x0000_s1026" style="position:absolute;margin-left:392.35pt;margin-top:15.75pt;width:1in;height:1in;rotation:-10314866fd;z-index:251673600;visibility:visible;mso-wrap-style:square;mso-wrap-distance-left:9pt;mso-wrap-distance-top:0;mso-wrap-distance-right:9pt;mso-wrap-distance-bottom:0;mso-position-horizontal:absolute;mso-position-horizontal-relative:text;mso-position-vertical:absolute;mso-position-vertical-relative:text;v-text-anchor:middle" coordsize="914400,914400" o:gfxdata="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" path="m780489,780489c634166,926812,407808,956612,228600,853147,49392,749681,-37979,538748,15579,338868,69137,138988,250269,,457200,l780489,780489xe" filled="f" strokecolor="#1f3763 [1604]" strokeweight="1pt">
+              <v:shape w14:anchorId="503B41EB" id="Corde 15" o:spid="_x0000_s1026" style="position:absolute;margin-left:392.35pt;margin-top:15.75pt;width:1in;height:1in;rotation:-10314866fd;z-index:251673600;visibility:visible;mso-wrap-style:square;mso-wrap-distance-left:9pt;mso-wrap-distance-top:0;mso-wrap-distance-right:9pt;mso-wrap-distance-bottom:0;mso-position-horizontal:absolute;mso-position-horizontal-relative:text;mso-position-vertical:absolute;mso-position-vertical-relative:text;v-text-anchor:middle" coordsize="914400,914400" o:gfxdata="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" path="m780489,780489c634166,926812,407808,956612,228600,853147,49392,749681,-37979,538748,15579,338868,69137,138988,250269,,457200,l780489,780489xe" filled="f" strokecolor="#1f3763 [1604]" strokeweight="1pt">
                 <v:stroke joinstyle="miter"/>
                 <v:path arrowok="t" o:connecttype="custom" o:connectlocs="780489,780489;228600,853147;15579,338868;457200,0;780489,780489" o:connectangles="0,0,0,0,0"/>
               </v:shape>
@@ -4125,6 +4577,7 @@
           <w:noProof/>
           <w:sz w:val="24"/>
           <w:szCs w:val="24"/>
+          <w:lang w:eastAsia="fr-FR"/>
         </w:rPr>
         <mc:AlternateContent>
           <mc:Choice Requires="wps">
@@ -4216,6 +4669,7 @@
                                 <w:noProof/>
                                 <w:sz w:val="32"/>
                                 <w:szCs w:val="32"/>
+                                <w:lang w:eastAsia="fr-FR"/>
                               </w:rPr>
                               <w:drawing>
                                 <wp:inline distT="0" distB="0" distL="0" distR="0" wp14:anchorId="2E93BD26" wp14:editId="545F0866">
@@ -4235,7 +4689,7 @@
                                           </pic:cNvPicPr>
                                         </pic:nvPicPr>
                                         <pic:blipFill>
-                                          <a:blip r:embed="rId24">
+                                          <a:blip r:embed="rId27">
                                             <a:extLst>
                                               <a:ext uri="{28A0092B-C50C-407E-A947-70E740481C1C}">
                                                 <a14:useLocalDpi xmlns:a14="http://schemas.microsoft.com/office/drawing/2010/main" val="0"/>
@@ -4269,6 +4723,7 @@
                             <w:r>
                               <w:rPr>
                                 <w:noProof/>
+                                <w:lang w:eastAsia="fr-FR"/>
                               </w:rPr>
                               <w:drawing>
                                 <wp:inline distT="0" distB="0" distL="0" distR="0" wp14:anchorId="24CD796A" wp14:editId="79B7A521">
@@ -4284,13 +4739,13 @@
                                           <pic:cNvPicPr/>
                                         </pic:nvPicPr>
                                         <pic:blipFill>
-                                          <a:blip r:embed="rId10">
+                                          <a:blip r:embed="rId13">
                                             <a:extLst>
                                               <a:ext uri="{28A0092B-C50C-407E-A947-70E740481C1C}">
                                                 <a14:useLocalDpi xmlns:a14="http://schemas.microsoft.com/office/drawing/2010/main" val="0"/>
                                               </a:ext>
                                               <a:ext uri="{837473B0-CC2E-450A-ABE3-18F120FF3D39}">
-                                                <a1611:picAttrSrcUrl xmlns:a1611="http://schemas.microsoft.com/office/drawing/2016/11/main" r:id="rId11"/>
+                                                <a1611:picAttrSrcUrl xmlns:a1611="http://schemas.microsoft.com/office/drawing/2016/11/main" r:id="rId14"/>
                                               </a:ext>
                                             </a:extLst>
                                           </a:blip>
@@ -4377,6 +4832,7 @@
                           <w:noProof/>
                           <w:sz w:val="32"/>
                           <w:szCs w:val="32"/>
+                          <w:lang w:eastAsia="fr-FR"/>
                         </w:rPr>
                         <w:drawing>
                           <wp:inline distT="0" distB="0" distL="0" distR="0" wp14:anchorId="2E93BD26" wp14:editId="545F0866">
@@ -4396,7 +4852,7 @@
                                     </pic:cNvPicPr>
                                   </pic:nvPicPr>
                                   <pic:blipFill>
-                                    <a:blip r:embed="rId24">
+                                    <a:blip r:embed="rId27">
                                       <a:extLst>
                                         <a:ext uri="{28A0092B-C50C-407E-A947-70E740481C1C}">
                                           <a14:useLocalDpi xmlns:a14="http://schemas.microsoft.com/office/drawing/2010/main" val="0"/>
@@ -4430,6 +4886,7 @@
                       <w:r>
                         <w:rPr>
                           <w:noProof/>
+                          <w:lang w:eastAsia="fr-FR"/>
                         </w:rPr>
                         <w:drawing>
                           <wp:inline distT="0" distB="0" distL="0" distR="0" wp14:anchorId="24CD796A" wp14:editId="79B7A521">
@@ -4445,13 +4902,13 @@
                                     <pic:cNvPicPr/>
                                   </pic:nvPicPr>
                                   <pic:blipFill>
-                                    <a:blip r:embed="rId10">
+                                    <a:blip r:embed="rId13">
                                       <a:extLst>
                                         <a:ext uri="{28A0092B-C50C-407E-A947-70E740481C1C}">
                                           <a14:useLocalDpi xmlns:a14="http://schemas.microsoft.com/office/drawing/2010/main" val="0"/>
                                         </a:ext>
                                         <a:ext uri="{837473B0-CC2E-450A-ABE3-18F120FF3D39}">
-                                          <a1611:picAttrSrcUrl xmlns:a1611="http://schemas.microsoft.com/office/drawing/2016/11/main" r:id="rId11"/>
+                                          <a1611:picAttrSrcUrl xmlns:a1611="http://schemas.microsoft.com/office/drawing/2016/11/main" r:id="rId14"/>
                                         </a:ext>
                                       </a:extLst>
                                     </a:blip>
@@ -4496,15 +4953,84 @@
           <w:noProof/>
           <w:sz w:val="24"/>
           <w:szCs w:val="24"/>
+          <w:lang w:eastAsia="fr-FR"/>
         </w:rPr>
         <w:drawing>
-          <wp:anchor distT="0" distB="0" distL="114300" distR="114300" simplePos="0" relativeHeight="251695104" behindDoc="0" locked="0" layoutInCell="1" allowOverlap="1" wp14:anchorId="5ECB9FA3" wp14:editId="0C159F7F">
+          <wp:anchor distT="0" distB="0" distL="114300" distR="114300" simplePos="0" relativeHeight="251678720" behindDoc="0" locked="0" layoutInCell="1" allowOverlap="1" wp14:anchorId="6A529E2C" wp14:editId="6FF8D244">
+            <wp:simplePos x="0" y="0"/>
+            <wp:positionH relativeFrom="column">
+              <wp:posOffset>5288280</wp:posOffset>
+            </wp:positionH>
+            <wp:positionV relativeFrom="paragraph">
+              <wp:posOffset>118745</wp:posOffset>
+            </wp:positionV>
+            <wp:extent cx="487680" cy="455295"/>
+            <wp:effectExtent l="0" t="0" r="7620" b="1905"/>
+            <wp:wrapNone/>
+            <wp:docPr id="18" name="Image 18"/>
+            <wp:cNvGraphicFramePr>
+              <a:graphicFrameLocks xmlns:a="http://schemas.openxmlformats.org/drawingml/2006/main" noChangeAspect="1"/>
+            </wp:cNvGraphicFramePr>
+            <a:graphic xmlns:a="http://schemas.openxmlformats.org/drawingml/2006/main">
+              <a:graphicData uri="http://schemas.openxmlformats.org/drawingml/2006/picture">
+                <pic:pic xmlns:pic="http://schemas.openxmlformats.org/drawingml/2006/picture">
+                  <pic:nvPicPr>
+                    <pic:cNvPr id="11" name="Image 11"/>
+                    <pic:cNvPicPr>
+                      <a:picLocks noChangeAspect="1"/>
+                    </pic:cNvPicPr>
+                  </pic:nvPicPr>
+                  <pic:blipFill>
+                    <a:blip r:embed="rId17" cstate="print">
+                      <a:extLst>
+                        <a:ext uri="{28A0092B-C50C-407E-A947-70E740481C1C}">
+                          <a14:useLocalDpi xmlns:a14="http://schemas.microsoft.com/office/drawing/2010/main" val="0"/>
+                        </a:ext>
+                        <a:ext uri="{837473B0-CC2E-450A-ABE3-18F120FF3D39}">
+                          <a1611:picAttrSrcUrl xmlns:a1611="http://schemas.microsoft.com/office/drawing/2016/11/main" r:id="rId18"/>
+                        </a:ext>
+                      </a:extLst>
+                    </a:blip>
+                    <a:stretch>
+                      <a:fillRect/>
+                    </a:stretch>
+                  </pic:blipFill>
+                  <pic:spPr>
+                    <a:xfrm>
+                      <a:off x="0" y="0"/>
+                      <a:ext cx="487680" cy="455295"/>
+                    </a:xfrm>
+                    <a:prstGeom prst="rect">
+                      <a:avLst/>
+                    </a:prstGeom>
+                  </pic:spPr>
+                </pic:pic>
+              </a:graphicData>
+            </a:graphic>
+            <wp14:sizeRelH relativeFrom="margin">
+              <wp14:pctWidth>0</wp14:pctWidth>
+            </wp14:sizeRelH>
+            <wp14:sizeRelV relativeFrom="margin">
+              <wp14:pctHeight>0</wp14:pctHeight>
+            </wp14:sizeRelV>
+          </wp:anchor>
+        </w:drawing>
+      </w:r>
+      <w:r>
+        <w:rPr>
+          <w:noProof/>
+          <w:sz w:val="24"/>
+          <w:szCs w:val="24"/>
+          <w:lang w:eastAsia="fr-FR"/>
+        </w:rPr>
+        <w:drawing>
+          <wp:anchor distT="0" distB="0" distL="114300" distR="114300" simplePos="0" relativeHeight="251695104" behindDoc="0" locked="0" layoutInCell="1" allowOverlap="1" wp14:anchorId="5ECB9FA3" wp14:editId="25635D23">
             <wp:simplePos x="0" y="0"/>
             <wp:positionH relativeFrom="rightMargin">
-              <wp:posOffset>121920</wp:posOffset>
+              <wp:posOffset>114300</wp:posOffset>
             </wp:positionH>
             <wp:positionV relativeFrom="paragraph">
-              <wp:posOffset>146685</wp:posOffset>
+              <wp:posOffset>132080</wp:posOffset>
             </wp:positionV>
             <wp:extent cx="411480" cy="411480"/>
             <wp:effectExtent l="0" t="0" r="7620" b="7620"/>
@@ -4523,13 +5049,13 @@
                     </pic:cNvPicPr>
                   </pic:nvPicPr>
                   <pic:blipFill>
-                    <a:blip r:embed="rId12" cstate="print">
+                    <a:blip r:embed="rId15" cstate="print">
                       <a:extLst>
                         <a:ext uri="{28A0092B-C50C-407E-A947-70E740481C1C}">
                           <a14:useLocalDpi xmlns:a14="http://schemas.microsoft.com/office/drawing/2010/main" val="0"/>
                         </a:ext>
                         <a:ext uri="{837473B0-CC2E-450A-ABE3-18F120FF3D39}">
-                          <a1611:picAttrSrcUrl xmlns:a1611="http://schemas.microsoft.com/office/drawing/2016/11/main" r:id="rId13"/>
+                          <a1611:picAttrSrcUrl xmlns:a1611="http://schemas.microsoft.com/office/drawing/2016/11/main" r:id="rId16"/>
                         </a:ext>
                       </a:extLst>
                     </a:blip>
@@ -4558,73 +5084,14 @@
           </wp:anchor>
         </w:drawing>
       </w:r>
-      <w:r>
-        <w:rPr>
-          <w:noProof/>
-          <w:sz w:val="24"/>
-          <w:szCs w:val="24"/>
-        </w:rPr>
-        <w:drawing>
-          <wp:anchor distT="0" distB="0" distL="114300" distR="114300" simplePos="0" relativeHeight="251678720" behindDoc="0" locked="0" layoutInCell="1" allowOverlap="1" wp14:anchorId="6A529E2C" wp14:editId="7C511686">
-            <wp:simplePos x="0" y="0"/>
-            <wp:positionH relativeFrom="column">
-              <wp:posOffset>5295900</wp:posOffset>
-            </wp:positionH>
-            <wp:positionV relativeFrom="paragraph">
-              <wp:posOffset>133350</wp:posOffset>
-            </wp:positionV>
-            <wp:extent cx="487680" cy="455335"/>
-            <wp:effectExtent l="0" t="0" r="7620" b="1905"/>
-            <wp:wrapNone/>
-            <wp:docPr id="18" name="Image 18"/>
-            <wp:cNvGraphicFramePr>
-              <a:graphicFrameLocks xmlns:a="http://schemas.openxmlformats.org/drawingml/2006/main" noChangeAspect="1"/>
-            </wp:cNvGraphicFramePr>
-            <a:graphic xmlns:a="http://schemas.openxmlformats.org/drawingml/2006/main">
-              <a:graphicData uri="http://schemas.openxmlformats.org/drawingml/2006/picture">
-                <pic:pic xmlns:pic="http://schemas.openxmlformats.org/drawingml/2006/picture">
-                  <pic:nvPicPr>
-                    <pic:cNvPr id="11" name="Image 11"/>
-                    <pic:cNvPicPr>
-                      <a:picLocks noChangeAspect="1"/>
-                    </pic:cNvPicPr>
-                  </pic:nvPicPr>
-                  <pic:blipFill>
-                    <a:blip r:embed="rId14" cstate="print">
-                      <a:extLst>
-                        <a:ext uri="{28A0092B-C50C-407E-A947-70E740481C1C}">
-                          <a14:useLocalDpi xmlns:a14="http://schemas.microsoft.com/office/drawing/2010/main" val="0"/>
-                        </a:ext>
-                        <a:ext uri="{837473B0-CC2E-450A-ABE3-18F120FF3D39}">
-                          <a1611:picAttrSrcUrl xmlns:a1611="http://schemas.microsoft.com/office/drawing/2016/11/main" r:id="rId15"/>
-                        </a:ext>
-                      </a:extLst>
-                    </a:blip>
-                    <a:stretch>
-                      <a:fillRect/>
-                    </a:stretch>
-                  </pic:blipFill>
-                  <pic:spPr>
-                    <a:xfrm>
-                      <a:off x="0" y="0"/>
-                      <a:ext cx="487680" cy="455335"/>
-                    </a:xfrm>
-                    <a:prstGeom prst="rect">
-                      <a:avLst/>
-                    </a:prstGeom>
-                  </pic:spPr>
-                </pic:pic>
-              </a:graphicData>
-            </a:graphic>
-            <wp14:sizeRelH relativeFrom="margin">
-              <wp14:pctWidth>0</wp14:pctWidth>
-            </wp14:sizeRelH>
-            <wp14:sizeRelV relativeFrom="margin">
-              <wp14:pctHeight>0</wp14:pctHeight>
-            </wp14:sizeRelV>
-          </wp:anchor>
-        </w:drawing>
-      </w:r>
+    </w:p>
+    <w:p>
+      <w:pPr>
+        <w:rPr>
+          <w:sz w:val="24"/>
+          <w:szCs w:val="24"/>
+        </w:rPr>
+      </w:pPr>
     </w:p>
     <w:p>
       <w:pPr>
@@ -4650,24 +5117,6 @@
           <w:szCs w:val="24"/>
         </w:rPr>
       </w:pPr>
-    </w:p>
-    <w:p>
-      <w:pPr>
-        <w:ind w:firstLine="708"/>
-        <w:rPr>
-          <w:sz w:val="24"/>
-          <w:szCs w:val="24"/>
-        </w:rPr>
-      </w:pPr>
-    </w:p>
-    <w:p>
-      <w:pPr>
-        <w:ind w:firstLine="708"/>
-        <w:rPr>
-          <w:sz w:val="24"/>
-          <w:szCs w:val="24"/>
-        </w:rPr>
-      </w:pPr>
       <w:r>
         <w:rPr>
           <w:sz w:val="24"/>
@@ -4685,7 +5134,19 @@
     </w:p>
     <w:p>
       <w:pPr>
+        <w:rPr>
+          <w:sz w:val="24"/>
+          <w:szCs w:val="24"/>
+        </w:rPr>
+      </w:pPr>
+    </w:p>
+    <w:p>
+      <w:pPr>
         <w:pStyle w:val="Titre1"/>
+        <w:numPr>
+          <w:ilvl w:val="0"/>
+          <w:numId w:val="4"/>
+        </w:numPr>
         <w:rPr>
           <w:sz w:val="36"/>
           <w:szCs w:val="36"/>
@@ -4696,6 +5157,165 @@
           <w:sz w:val="36"/>
           <w:szCs w:val="36"/>
         </w:rPr>
+        <w:t>Compilation et exécution du Projet</w:t>
+      </w:r>
+    </w:p>
+    <w:p>
+      <w:pPr>
+        <w:ind w:firstLine="708"/>
+        <w:rPr>
+          <w:sz w:val="24"/>
+          <w:szCs w:val="24"/>
+        </w:rPr>
+      </w:pPr>
+      <w:r>
+        <w:rPr>
+          <w:sz w:val="24"/>
+          <w:szCs w:val="24"/>
+        </w:rPr>
+        <w:t>Pour cette partie nous fournissons un document « readme.txt » qui explique comment :</w:t>
+      </w:r>
+    </w:p>
+    <w:p>
+      <w:pPr>
+        <w:pStyle w:val="Paragraphedeliste"/>
+        <w:numPr>
+          <w:ilvl w:val="0"/>
+          <w:numId w:val="1"/>
+        </w:numPr>
+        <w:rPr>
+          <w:sz w:val="24"/>
+          <w:szCs w:val="24"/>
+        </w:rPr>
+      </w:pPr>
+      <w:r>
+        <w:rPr>
+          <w:sz w:val="24"/>
+          <w:szCs w:val="24"/>
+        </w:rPr>
+        <w:t>Récupérer le projet depuis le depôt git</w:t>
+      </w:r>
+    </w:p>
+    <w:p>
+      <w:pPr>
+        <w:pStyle w:val="Paragraphedeliste"/>
+        <w:numPr>
+          <w:ilvl w:val="0"/>
+          <w:numId w:val="1"/>
+        </w:numPr>
+        <w:rPr>
+          <w:sz w:val="24"/>
+          <w:szCs w:val="24"/>
+        </w:rPr>
+      </w:pPr>
+      <w:r>
+        <w:rPr>
+          <w:sz w:val="24"/>
+          <w:szCs w:val="24"/>
+        </w:rPr>
+        <w:t>L’importer dans IntelliJ</w:t>
+      </w:r>
+    </w:p>
+    <w:p>
+      <w:pPr>
+        <w:pStyle w:val="Paragraphedeliste"/>
+        <w:numPr>
+          <w:ilvl w:val="0"/>
+          <w:numId w:val="1"/>
+        </w:numPr>
+        <w:rPr>
+          <w:sz w:val="24"/>
+          <w:szCs w:val="24"/>
+        </w:rPr>
+      </w:pPr>
+      <w:r>
+        <w:rPr>
+          <w:sz w:val="24"/>
+          <w:szCs w:val="24"/>
+        </w:rPr>
+        <w:t>Exécuter les différents services</w:t>
+      </w:r>
+    </w:p>
+    <w:p>
+      <w:pPr>
+        <w:pStyle w:val="Paragraphedeliste"/>
+        <w:numPr>
+          <w:ilvl w:val="0"/>
+          <w:numId w:val="1"/>
+        </w:numPr>
+        <w:rPr>
+          <w:sz w:val="24"/>
+          <w:szCs w:val="24"/>
+        </w:rPr>
+      </w:pPr>
+      <w:r>
+        <w:rPr>
+          <w:sz w:val="24"/>
+          <w:szCs w:val="24"/>
+        </w:rPr>
+        <w:t>Créer les différentes images docker</w:t>
+      </w:r>
+    </w:p>
+    <w:p>
+      <w:pPr>
+        <w:pStyle w:val="Paragraphedeliste"/>
+        <w:numPr>
+          <w:ilvl w:val="0"/>
+          <w:numId w:val="1"/>
+        </w:numPr>
+        <w:rPr>
+          <w:sz w:val="24"/>
+          <w:szCs w:val="24"/>
+        </w:rPr>
+      </w:pPr>
+      <w:r>
+        <w:rPr>
+          <w:sz w:val="24"/>
+          <w:szCs w:val="24"/>
+        </w:rPr>
+        <w:t>Procéder au déploiement</w:t>
+      </w:r>
+    </w:p>
+    <w:p>
+      <w:pPr>
+        <w:ind w:left="360"/>
+        <w:rPr>
+          <w:sz w:val="24"/>
+          <w:szCs w:val="24"/>
+        </w:rPr>
+      </w:pPr>
+      <w:r>
+        <w:rPr>
+          <w:sz w:val="24"/>
+          <w:szCs w:val="24"/>
+        </w:rPr>
+        <w:t>Le</w:t>
+      </w:r>
+      <w:r>
+        <w:rPr>
+          <w:sz w:val="24"/>
+          <w:szCs w:val="24"/>
+        </w:rPr>
+        <w:t xml:space="preserve"> document se trouve également sur le dépôt git. </w:t>
+      </w:r>
+    </w:p>
+    <w:p>
+      <w:pPr>
+        <w:pStyle w:val="Titre1"/>
+        <w:numPr>
+          <w:ilvl w:val="0"/>
+          <w:numId w:val="4"/>
+        </w:numPr>
+        <w:rPr>
+          <w:sz w:val="36"/>
+          <w:szCs w:val="36"/>
+        </w:rPr>
+      </w:pPr>
+      <w:r>
+        <w:rPr>
+          <w:sz w:val="36"/>
+          <w:szCs w:val="36"/>
+        </w:rPr>
         <w:t>Bilan</w:t>
       </w:r>
     </w:p>
@@ -4716,8 +5336,10 @@
         <w:t>Réussites</w:t>
       </w:r>
     </w:p>
-    <w:p>
-      <w:pPr>
+    <w:p/>
+    <w:p>
+      <w:pPr>
+        <w:ind w:firstLine="708"/>
         <w:rPr>
           <w:sz w:val="24"/>
           <w:szCs w:val="24"/>
@@ -4740,6 +5362,7 @@
     </w:p>
     <w:p>
       <w:pPr>
+        <w:ind w:firstLine="708"/>
         <w:rPr>
           <w:sz w:val="24"/>
           <w:szCs w:val="24"/>
@@ -4755,17 +5378,32 @@
     </w:p>
     <w:p>
       <w:pPr>
-        <w:rPr>
-          <w:sz w:val="24"/>
-          <w:szCs w:val="24"/>
-        </w:rPr>
-      </w:pPr>
-      <w:r>
-        <w:rPr>
-          <w:sz w:val="24"/>
-          <w:szCs w:val="24"/>
-        </w:rPr>
-        <w:t xml:space="preserve">Après l’implémentation nous sommes passé au dockerisation de nos différents services. Et la phase finale était le déploiement avec minikube. Chaque </w:t>
+        <w:ind w:firstLine="708"/>
+        <w:rPr>
+          <w:sz w:val="24"/>
+          <w:szCs w:val="24"/>
+        </w:rPr>
+      </w:pPr>
+      <w:r>
+        <w:rPr>
+          <w:sz w:val="24"/>
+          <w:szCs w:val="24"/>
+        </w:rPr>
+        <w:t xml:space="preserve">Après l’implémentation nous sommes passé au dockerisation de nos différents services. Et la phase finale était le déploiement avec </w:t>
+      </w:r>
+      <w:r>
+        <w:rPr>
+          <w:sz w:val="24"/>
+          <w:szCs w:val="24"/>
+        </w:rPr>
+        <w:t>MiniKube</w:t>
+      </w:r>
+      <w:r>
+        <w:rPr>
+          <w:sz w:val="24"/>
+          <w:szCs w:val="24"/>
+        </w:rPr>
+        <w:t xml:space="preserve">. Chaque </w:t>
       </w:r>
       <w:r>
         <w:rPr>
@@ -4830,17 +5468,32 @@
     </w:p>
     <w:p>
       <w:pPr>
-        <w:rPr>
-          <w:sz w:val="24"/>
-          <w:szCs w:val="24"/>
-        </w:rPr>
-      </w:pPr>
-      <w:r>
-        <w:rPr>
-          <w:sz w:val="24"/>
-          <w:szCs w:val="24"/>
-        </w:rPr>
-        <w:t xml:space="preserve">Nous avons pu aborder tous les points du projet, avec un peu de difficulté pour certains points compte tenu de nos supports logiciels ( Système d’exploitation). Mais à la longue nous avons pu trouver des alternatives.  </w:t>
+        <w:ind w:firstLine="708"/>
+        <w:rPr>
+          <w:sz w:val="24"/>
+          <w:szCs w:val="24"/>
+        </w:rPr>
+      </w:pPr>
+      <w:r>
+        <w:rPr>
+          <w:sz w:val="24"/>
+          <w:szCs w:val="24"/>
+        </w:rPr>
+        <w:t>Nous avons pu aborder tous les points du projet, avec un peu de difficulté pour certains points compte te</w:t>
+      </w:r>
+      <w:r>
+        <w:rPr>
+          <w:sz w:val="24"/>
+          <w:szCs w:val="24"/>
+        </w:rPr>
+        <w:t>nu de nos supports logiciels (</w:t>
+      </w:r>
+      <w:r>
+        <w:rPr>
+          <w:sz w:val="24"/>
+          <w:szCs w:val="24"/>
+        </w:rPr>
+        <w:t xml:space="preserve">Système d’exploitation). Mais à la longue nous avons pu trouver des alternatives.  </w:t>
       </w:r>
     </w:p>
     <w:p>
@@ -4865,17 +5518,68 @@
           <w:sz w:val="28"/>
           <w:szCs w:val="28"/>
         </w:rPr>
+        <w:t>Difficultés</w:t>
+      </w:r>
+    </w:p>
+    <w:p>
+      <w:pPr>
+        <w:rPr>
+          <w:sz w:val="24"/>
+          <w:szCs w:val="24"/>
+        </w:rPr>
+      </w:pPr>
+    </w:p>
+    <w:p>
+      <w:pPr>
+        <w:ind w:firstLine="708"/>
+        <w:rPr>
+          <w:sz w:val="24"/>
+          <w:szCs w:val="24"/>
+        </w:rPr>
+      </w:pPr>
+      <w:r>
+        <w:rPr>
+          <w:sz w:val="24"/>
+          <w:szCs w:val="24"/>
+        </w:rPr>
+        <w:t xml:space="preserve">Nous avons eu plus de difficultés au début à comprendre le fonctionnement de Spring Boot et des microservices (notamment sur des détails, par exemple sur </w:t>
+      </w:r>
+      <w:r>
+        <w:rPr>
+          <w:sz w:val="24"/>
+          <w:szCs w:val="24"/>
+        </w:rPr>
+        <w:t xml:space="preserve">certaines </w:t>
+      </w:r>
+      <w:r>
+        <w:rPr>
+          <w:sz w:val="24"/>
+          <w:szCs w:val="24"/>
+        </w:rPr>
+        <w:t xml:space="preserve">annotations </w:t>
+      </w:r>
+      <w:r>
+        <w:rPr>
+          <w:sz w:val="24"/>
+          <w:szCs w:val="24"/>
+        </w:rPr>
         <w:lastRenderedPageBreak/>
-        <w:t>Difficultés</w:t>
-      </w:r>
-    </w:p>
-    <w:p>
-      <w:pPr>
-        <w:rPr>
-          <w:sz w:val="24"/>
-          <w:szCs w:val="24"/>
-        </w:rPr>
-      </w:pPr>
+        <w:t>ou la recherche par id)</w:t>
+      </w:r>
+      <w:r>
+        <w:rPr>
+          <w:sz w:val="24"/>
+          <w:szCs w:val="24"/>
+        </w:rPr>
+        <w:t xml:space="preserve">. </w:t>
+      </w:r>
+      <w:r>
+        <w:rPr>
+          <w:sz w:val="24"/>
+          <w:szCs w:val="24"/>
+        </w:rPr>
+        <w:t xml:space="preserve">On a donc pris un peu de temps à comprendre le fonctionnement de Spring boot afin de mieux découper notre application en des microservices de façon logique. </w:t>
+      </w:r>
     </w:p>
     <w:p>
       <w:pPr>
@@ -4890,21 +5594,35 @@
           <w:sz w:val="24"/>
           <w:szCs w:val="24"/>
         </w:rPr>
-        <w:t>Nous avons eu plus de difficultés au début à comprendre le fonctionnement de Spring Boot et des microservices (notamment sur des détails, par exemple sur les annotations ou la recherche par id)</w:t>
-      </w:r>
-      <w:r>
-        <w:rPr>
-          <w:sz w:val="24"/>
-          <w:szCs w:val="24"/>
-        </w:rPr>
-        <w:t xml:space="preserve">. </w:t>
-      </w:r>
-      <w:r>
-        <w:rPr>
-          <w:sz w:val="24"/>
-          <w:szCs w:val="24"/>
-        </w:rPr>
-        <w:t xml:space="preserve">On a donc pris un peu de temps à comprendre le fonctionnement de Spring boot afin de mieux découper notre application en des microservices de façon logique. </w:t>
+        <w:t xml:space="preserve">La phase d’implémentation n’a pas été difficile, dès que nous nous sommes initiés </w:t>
+      </w:r>
+      <w:r>
+        <w:rPr>
+          <w:sz w:val="24"/>
+          <w:szCs w:val="24"/>
+        </w:rPr>
+        <w:t>aux annotations</w:t>
+      </w:r>
+      <w:r>
+        <w:rPr>
+          <w:sz w:val="24"/>
+          <w:szCs w:val="24"/>
+        </w:rPr>
+        <w:t xml:space="preserve"> de spring boot tout était plus claire car nous savions déjà </w:t>
+      </w:r>
+      <w:r>
+        <w:rPr>
+          <w:sz w:val="24"/>
+          <w:szCs w:val="24"/>
+        </w:rPr>
+        <w:t>coder</w:t>
+      </w:r>
+      <w:r>
+        <w:rPr>
+          <w:sz w:val="24"/>
+          <w:szCs w:val="24"/>
+        </w:rPr>
+        <w:t xml:space="preserve"> en java. </w:t>
       </w:r>
     </w:p>
     <w:p>
@@ -4920,21 +5638,21 @@
           <w:sz w:val="24"/>
           <w:szCs w:val="24"/>
         </w:rPr>
-        <w:t xml:space="preserve">La phase d’implémentation n’a pas été difficile, dès que nous nous sommes initiés </w:t>
-      </w:r>
-      <w:r>
-        <w:rPr>
-          <w:sz w:val="24"/>
-          <w:szCs w:val="24"/>
-        </w:rPr>
-        <w:t>aux annotations</w:t>
-      </w:r>
-      <w:r>
-        <w:rPr>
-          <w:sz w:val="24"/>
-          <w:szCs w:val="24"/>
-        </w:rPr>
-        <w:t xml:space="preserve"> de spring boot tout était plus claire car nous savions déjà codé en java. </w:t>
+        <w:t>Les deux points les plus complexe</w:t>
+      </w:r>
+      <w:r>
+        <w:rPr>
+          <w:sz w:val="24"/>
+          <w:szCs w:val="24"/>
+        </w:rPr>
+        <w:t>s</w:t>
+      </w:r>
+      <w:r>
+        <w:rPr>
+          <w:sz w:val="24"/>
+          <w:szCs w:val="24"/>
+        </w:rPr>
+        <w:t xml:space="preserve"> ont été l’utilisation de docker et le déploiement avec minikube. Le support que nous utilisions n’était pas logiquement adapté à l’utilisation de la technologie docker. </w:t>
       </w:r>
     </w:p>
     <w:p>
@@ -4950,7 +5668,100 @@
           <w:sz w:val="24"/>
           <w:szCs w:val="24"/>
         </w:rPr>
-        <w:t xml:space="preserve">Les deux points les plus complexe ont été l’utilisation de docker et le déploiement avec minikube. Le support que nous utilisions n’était pas logiquement adapté à l’utilisation de la technologie docker. </w:t>
+        <w:t xml:space="preserve">Nous </w:t>
+      </w:r>
+      <w:r>
+        <w:rPr>
+          <w:sz w:val="24"/>
+          <w:szCs w:val="24"/>
+        </w:rPr>
+        <w:t xml:space="preserve">avons travaillé sur </w:t>
+      </w:r>
+      <w:r>
+        <w:rPr>
+          <w:sz w:val="24"/>
+          <w:szCs w:val="24"/>
+        </w:rPr>
+        <w:t>Windows</w:t>
+      </w:r>
+      <w:r>
+        <w:rPr>
+          <w:sz w:val="24"/>
+          <w:szCs w:val="24"/>
+        </w:rPr>
+        <w:t>,</w:t>
+      </w:r>
+      <w:r>
+        <w:rPr>
+          <w:sz w:val="24"/>
+          <w:szCs w:val="24"/>
+        </w:rPr>
+        <w:t xml:space="preserve"> plus précisément Windows home qui n’est pas prise en charge par docker. Mais après de longue</w:t>
+      </w:r>
+      <w:r>
+        <w:rPr>
+          <w:sz w:val="24"/>
+          <w:szCs w:val="24"/>
+        </w:rPr>
+        <w:t>s</w:t>
+      </w:r>
+      <w:r>
+        <w:rPr>
+          <w:sz w:val="24"/>
+          <w:szCs w:val="24"/>
+        </w:rPr>
+        <w:t xml:space="preserve"> recherche</w:t>
+      </w:r>
+      <w:r>
+        <w:rPr>
+          <w:sz w:val="24"/>
+          <w:szCs w:val="24"/>
+        </w:rPr>
+        <w:t>s</w:t>
+      </w:r>
+      <w:r>
+        <w:rPr>
+          <w:sz w:val="24"/>
+          <w:szCs w:val="24"/>
+        </w:rPr>
+        <w:t xml:space="preserve"> nous avons pu trouver une alternative qui était d’utiliser le docker toolbox supporté par Windows Home. Finalement tout </w:t>
+      </w:r>
+      <w:r>
+        <w:rPr>
+          <w:sz w:val="24"/>
+          <w:szCs w:val="24"/>
+        </w:rPr>
+        <w:t>a</w:t>
+      </w:r>
+      <w:r>
+        <w:rPr>
+          <w:sz w:val="24"/>
+          <w:szCs w:val="24"/>
+        </w:rPr>
+        <w:t xml:space="preserve"> </w:t>
+      </w:r>
+      <w:r>
+        <w:rPr>
+          <w:sz w:val="24"/>
+          <w:szCs w:val="24"/>
+        </w:rPr>
+        <w:t xml:space="preserve">bien marché. </w:t>
+      </w:r>
+    </w:p>
+    <w:p>
+      <w:pPr>
+        <w:jc w:val="left"/>
+        <w:rPr>
+          <w:sz w:val="24"/>
+          <w:szCs w:val="24"/>
+        </w:rPr>
+      </w:pPr>
+      <w:r>
+        <w:rPr>
+          <w:sz w:val="24"/>
+          <w:szCs w:val="24"/>
+        </w:rPr>
+        <w:br w:type="page"/>
       </w:r>
     </w:p>
     <w:p>
@@ -4961,13 +5772,6 @@
           <w:szCs w:val="24"/>
         </w:rPr>
       </w:pPr>
-      <w:r>
-        <w:rPr>
-          <w:sz w:val="24"/>
-          <w:szCs w:val="24"/>
-        </w:rPr>
-        <w:t xml:space="preserve">Nous sommes principalement sur Windows plus précisément Windows home qui n’est pas prise en charge par docker. Mais après de longue recherche nous avons pu trouver une alternative qui était d’utiliser le docker toolbox supporté par Windows Home. Finalement tout à bien marché. </w:t>
-      </w:r>
     </w:p>
     <w:p>
       <w:pPr>
@@ -4982,12 +5786,33 @@
           <w:sz w:val="24"/>
           <w:szCs w:val="24"/>
         </w:rPr>
-        <w:t xml:space="preserve">Le déploiement a été un peu compliqué aussi avec l’utilisation de minikube et plus particulière kubectl sur Windows. Mais après aussi de longues recherches et de configuration de machine virtuel, nous sommes arrivés au bout et on à pu déployé nos différents microservices. </w:t>
-      </w:r>
-    </w:p>
-    <w:p>
-      <w:pPr>
-        <w:ind w:firstLine="708"/>
+        <w:t>Le déploiement a été un peu compliqué aussi avec l’utilisation de minikube et plus particulière kubectl sur Windows. Mais après aussi de longues recherches et de configuration de machine virtuel, nou</w:t>
+      </w:r>
+      <w:r>
+        <w:rPr>
+          <w:sz w:val="24"/>
+          <w:szCs w:val="24"/>
+        </w:rPr>
+        <w:t>s sommes arrivés au bout et on a</w:t>
+      </w:r>
+      <w:r>
+        <w:rPr>
+          <w:sz w:val="24"/>
+          <w:szCs w:val="24"/>
+        </w:rPr>
+        <w:t xml:space="preserve"> pu déployé nos différents microservices. </w:t>
+      </w:r>
+    </w:p>
+    <w:p>
+      <w:pPr>
+        <w:rPr>
+          <w:sz w:val="24"/>
+          <w:szCs w:val="24"/>
+        </w:rPr>
+      </w:pPr>
+    </w:p>
+    <w:p>
+      <w:pPr>
         <w:rPr>
           <w:sz w:val="24"/>
           <w:szCs w:val="24"/>
@@ -5012,42 +5837,7 @@
     </w:p>
     <w:p>
       <w:pPr>
-        <w:rPr>
-          <w:sz w:val="24"/>
-          <w:szCs w:val="24"/>
-        </w:rPr>
-      </w:pPr>
-      <w:r>
-        <w:rPr>
-          <w:sz w:val="24"/>
-          <w:szCs w:val="24"/>
-        </w:rPr>
-        <w:t xml:space="preserve">Ce qu’on a </w:t>
-      </w:r>
-      <w:r>
-        <w:rPr>
-          <w:sz w:val="24"/>
-          <w:szCs w:val="24"/>
-        </w:rPr>
-        <w:t xml:space="preserve">aimé / </w:t>
-      </w:r>
-      <w:r>
-        <w:rPr>
-          <w:sz w:val="24"/>
-          <w:szCs w:val="24"/>
-        </w:rPr>
-        <w:t>appris</w:t>
-      </w:r>
-      <w:r>
-        <w:rPr>
-          <w:sz w:val="24"/>
-          <w:szCs w:val="24"/>
-        </w:rPr>
-        <w:t xml:space="preserve"> </w:t>
-      </w:r>
-    </w:p>
-    <w:p>
-      <w:pPr>
+        <w:ind w:firstLine="708"/>
         <w:rPr>
           <w:sz w:val="24"/>
           <w:szCs w:val="24"/>
@@ -5077,6 +5867,7 @@
     </w:p>
     <w:p>
       <w:pPr>
+        <w:ind w:firstLine="708"/>
         <w:rPr>
           <w:sz w:val="24"/>
           <w:szCs w:val="24"/>
@@ -5098,12 +5889,12 @@
       </w:r>
     </w:p>
     <w:sectPr>
-      <w:headerReference w:type="even" r:id="rId25"/>
-      <w:headerReference w:type="default" r:id="rId26"/>
-      <w:footerReference w:type="even" r:id="rId27"/>
-      <w:footerReference w:type="default" r:id="rId28"/>
-      <w:headerReference w:type="first" r:id="rId29"/>
-      <w:footerReference w:type="first" r:id="rId30"/>
+      <w:headerReference w:type="even" r:id="rId28"/>
+      <w:headerReference w:type="default" r:id="rId29"/>
+      <w:footerReference w:type="even" r:id="rId30"/>
+      <w:footerReference w:type="default" r:id="rId31"/>
+      <w:headerReference w:type="first" r:id="rId32"/>
+      <w:footerReference w:type="first" r:id="rId33"/>
       <w:pgSz w:w="11906" w:h="16838"/>
       <w:pgMar w:top="1417" w:right="1417" w:bottom="1417" w:left="1417" w:header="708" w:footer="708" w:gutter="0"/>
       <w:cols w:space="708"/>
@@ -5175,7 +5966,10 @@
           <w:fldChar w:fldCharType="separate"/>
         </w:r>
         <w:r>
-          <w:t>2</w:t>
+          <w:rPr>
+            <w:noProof/>
+          </w:rPr>
+          <w:t>5</w:t>
         </w:r>
         <w:r>
           <w:fldChar w:fldCharType="end"/>
@@ -5568,6 +6362,95 @@
       </w:pPr>
     </w:lvl>
   </w:abstractNum>
+  <w:abstractNum w:abstractNumId="3" w15:restartNumberingAfterBreak="0">
+    <w:nsid w:val="74A23B64"/>
+    <w:multiLevelType w:val="hybridMultilevel"/>
+    <w:tmpl w:val="FA7C0EA4"/>
+    <w:lvl w:ilvl="0" w:tplc="B928AAAC">
+      <w:start w:val="1"/>
+      <w:numFmt w:val="upperRoman"/>
+      <w:lvlText w:val="%1-"/>
+      <w:lvlJc w:val="left"/>
+      <w:pPr>
+        <w:ind w:left="1080" w:hanging="720"/>
+      </w:pPr>
+      <w:rPr>
+        <w:rFonts w:hint="default"/>
+      </w:rPr>
+    </w:lvl>
+    <w:lvl w:ilvl="1" w:tplc="040C0019" w:tentative="1">
+      <w:start w:val="1"/>
+      <w:numFmt w:val="lowerLetter"/>
+      <w:lvlText w:val="%2."/>
+      <w:lvlJc w:val="left"/>
+      <w:pPr>
+        <w:ind w:left="1440" w:hanging="360"/>
+      </w:pPr>
+    </w:lvl>
+    <w:lvl w:ilvl="2" w:tplc="040C001B" w:tentative="1">
+      <w:start w:val="1"/>
+      <w:numFmt w:val="lowerRoman"/>
+      <w:lvlText w:val="%3."/>
+      <w:lvlJc w:val="right"/>
+      <w:pPr>
+        <w:ind w:left="2160" w:hanging="180"/>
+      </w:pPr>
+    </w:lvl>
+    <w:lvl w:ilvl="3" w:tplc="040C000F" w:tentative="1">
+      <w:start w:val="1"/>
+      <w:numFmt w:val="decimal"/>
+      <w:lvlText w:val="%4."/>
+      <w:lvlJc w:val="left"/>
+      <w:pPr>
+        <w:ind w:left="2880" w:hanging="360"/>
+      </w:pPr>
+    </w:lvl>
+    <w:lvl w:ilvl="4" w:tplc="040C0019" w:tentative="1">
+      <w:start w:val="1"/>
+      <w:numFmt w:val="lowerLetter"/>
+      <w:lvlText w:val="%5."/>
+      <w:lvlJc w:val="left"/>
+      <w:pPr>
+        <w:ind w:left="3600" w:hanging="360"/>
+      </w:pPr>
+    </w:lvl>
+    <w:lvl w:ilvl="5" w:tplc="040C001B" w:tentative="1">
+      <w:start w:val="1"/>
+      <w:numFmt w:val="lowerRoman"/>
+      <w:lvlText w:val="%6."/>
+      <w:lvlJc w:val="right"/>
+      <w:pPr>
+        <w:ind w:left="4320" w:hanging="180"/>
+      </w:pPr>
+    </w:lvl>
+    <w:lvl w:ilvl="6" w:tplc="040C000F" w:tentative="1">
+      <w:start w:val="1"/>
+      <w:numFmt w:val="decimal"/>
+      <w:lvlText w:val="%7."/>
+      <w:lvlJc w:val="left"/>
+      <w:pPr>
+        <w:ind w:left="5040" w:hanging="360"/>
+      </w:pPr>
+    </w:lvl>
+    <w:lvl w:ilvl="7" w:tplc="040C0019" w:tentative="1">
+      <w:start w:val="1"/>
+      <w:numFmt w:val="lowerLetter"/>
+      <w:lvlText w:val="%8."/>
+      <w:lvlJc w:val="left"/>
+      <w:pPr>
+        <w:ind w:left="5760" w:hanging="360"/>
+      </w:pPr>
+    </w:lvl>
+    <w:lvl w:ilvl="8" w:tplc="040C001B" w:tentative="1">
+      <w:start w:val="1"/>
+      <w:numFmt w:val="lowerRoman"/>
+      <w:lvlText w:val="%9."/>
+      <w:lvlJc w:val="right"/>
+      <w:pPr>
+        <w:ind w:left="6480" w:hanging="180"/>
+      </w:pPr>
+    </w:lvl>
+  </w:abstractNum>
   <w:num w:numId="1">
     <w:abstractNumId w:val="1"/>
   </w:num>
@@ -5576,6 +6459,9 @@
   </w:num>
   <w:num w:numId="3">
     <w:abstractNumId w:val="2"/>
+  </w:num>
+  <w:num w:numId="4">
+    <w:abstractNumId w:val="3"/>
   </w:num>
 </w:numbering>
 </file>
@@ -6165,8 +7051,8 @@
       <w:u w:val="single"/>
     </w:rPr>
   </w:style>
-  <w:style w:type="character" w:styleId="Mentionnonrsolue">
-    <w:name w:val="Unresolved Mention"/>
+  <w:style w:type="character" w:customStyle="1" w:styleId="Mentionnonrsolue1">
+    <w:name w:val="Mention non résolue1"/>
     <w:basedOn w:val="Policepardfaut"/>
     <w:uiPriority w:val="99"/>
     <w:semiHidden/>
@@ -6480,7 +7366,7 @@
 </file>
 
 <file path=customXml/itemProps1.xml><?xml version="1.0" encoding="utf-8"?>
-<ds:datastoreItem xmlns:ds="http://schemas.openxmlformats.org/officeDocument/2006/customXml" ds:itemID="{0B31C283-ACB7-4F44-B0D4-01F81798DF20}">
+<ds:datastoreItem xmlns:ds="http://schemas.openxmlformats.org/officeDocument/2006/customXml" ds:itemID="{99561342-F734-4AF6-B601-4351CFF68EE3}">
   <ds:schemaRefs>
     <ds:schemaRef ds:uri="http://schemas.openxmlformats.org/officeDocument/2006/bibliography"/>
   </ds:schemaRefs>
